--- a/Current Semester/COMM 101/Informate Speech Possible Sources.docx
+++ b/Current Semester/COMM 101/Informate Speech Possible Sources.docx
@@ -5,12 +5,16 @@
     <w:p>
       <w:pPr>
         <w:jc w:val="center"/>
-      </w:pPr>
-      <w:r>
+        <w:rPr>
+          <w:b/>
+        </w:rPr>
+      </w:pPr>
+      <w:r>
+        <w:rPr>
+          <w:b/>
+        </w:rPr>
         <w:t>Possible Sources</w:t>
       </w:r>
-      <w:bookmarkStart w:id="0" w:name="_GoBack"/>
-      <w:bookmarkEnd w:id="0"/>
     </w:p>
     <w:p>
       <w:pPr>
@@ -19,14 +23,24 @@
           <w:ilvl w:val="0"/>
           <w:numId w:val="1"/>
         </w:numPr>
-      </w:pPr>
-      <w:r>
+        <w:rPr>
+          <w:rStyle w:val="Hyperlink"/>
+          <w:b/>
+          <w:color w:val="auto"/>
+          <w:u w:val="none"/>
+        </w:rPr>
+      </w:pPr>
+      <w:r>
+        <w:rPr>
+          <w:b/>
+        </w:rPr>
         <w:t xml:space="preserve">Study on effects of social media on young girls: </w:t>
       </w:r>
       <w:hyperlink r:id="rId5" w:history="1">
         <w:r>
           <w:rPr>
             <w:rStyle w:val="Hyperlink"/>
+            <w:b/>
           </w:rPr>
           <w:t>http://www.apa.org/pubs/journals/releases/dev-48-2-327.pdf</w:t>
         </w:r>
@@ -35,21 +49,78 @@
     <w:p>
       <w:pPr>
         <w:pStyle w:val="ListParagraph"/>
+        <w:rPr>
+          <w:rStyle w:val="Hyperlink"/>
+          <w:b/>
+        </w:rPr>
+      </w:pPr>
+    </w:p>
+    <w:p>
+      <w:pPr>
+        <w:pStyle w:val="ListParagraph"/>
+        <w:rPr>
+          <w:rStyle w:val="Hyperlink"/>
+          <w:color w:val="auto"/>
+          <w:u w:val="none"/>
+        </w:rPr>
+      </w:pPr>
+      <w:r>
+        <w:rPr>
+          <w:rStyle w:val="Hyperlink"/>
+          <w:color w:val="auto"/>
+          <w:u w:val="none"/>
+        </w:rPr>
+        <w:t>Facts:</w:t>
+      </w:r>
+    </w:p>
+    <w:p>
+      <w:pPr>
+        <w:pStyle w:val="ListParagraph"/>
+        <w:rPr>
+          <w:rStyle w:val="Hyperlink"/>
+          <w:color w:val="auto"/>
+          <w:u w:val="none"/>
+        </w:rPr>
+      </w:pPr>
+      <w:bookmarkStart w:id="0" w:name="_GoBack"/>
+      <w:bookmarkEnd w:id="0"/>
+    </w:p>
+    <w:p>
+      <w:pPr>
+        <w:pStyle w:val="ListParagraph"/>
+        <w:rPr>
+          <w:b/>
+        </w:rPr>
+      </w:pPr>
+    </w:p>
+    <w:p>
+      <w:pPr>
+        <w:pStyle w:val="ListParagraph"/>
         <w:numPr>
           <w:ilvl w:val="0"/>
           <w:numId w:val="1"/>
         </w:numPr>
-      </w:pPr>
-      <w:r>
+        <w:rPr>
+          <w:b/>
+        </w:rPr>
+      </w:pPr>
+      <w:r>
+        <w:rPr>
+          <w:b/>
+        </w:rPr>
         <w:t>Unraveling new media’s effect on children:</w:t>
       </w:r>
       <w:r>
+        <w:rPr>
+          <w:b/>
+        </w:rPr>
         <w:t xml:space="preserve"> </w:t>
       </w:r>
       <w:hyperlink r:id="rId6" w:history="1">
         <w:r>
           <w:rPr>
             <w:rStyle w:val="Hyperlink"/>
+            <w:b/>
           </w:rPr>
           <w:t>http://www.apa.org/monitor/feb03/unraveling.aspx</w:t>
         </w:r>
@@ -62,17 +133,21 @@
           <w:ilvl w:val="0"/>
           <w:numId w:val="1"/>
         </w:numPr>
-      </w:pPr>
-      <w:r>
-        <w:t>Social Networking’s Good and Bad Impacts on Kids</w:t>
-      </w:r>
-      <w:r>
-        <w:t xml:space="preserve">: </w:t>
+        <w:rPr>
+          <w:b/>
+        </w:rPr>
+      </w:pPr>
+      <w:r>
+        <w:rPr>
+          <w:b/>
+        </w:rPr>
+        <w:t xml:space="preserve">Social Networking’s Good and Bad Impacts on Kids: </w:t>
       </w:r>
       <w:hyperlink r:id="rId7" w:history="1">
         <w:r>
           <w:rPr>
             <w:rStyle w:val="Hyperlink"/>
+            <w:b/>
           </w:rPr>
           <w:t>http://www.apa.org/news/press/releases/2011/08/social-kids.aspx</w:t>
         </w:r>
@@ -85,28 +160,23 @@
           <w:ilvl w:val="0"/>
           <w:numId w:val="1"/>
         </w:numPr>
-      </w:pPr>
-      <w:r>
+        <w:rPr>
+          <w:b/>
+        </w:rPr>
+      </w:pPr>
+      <w:r>
+        <w:rPr>
+          <w:b/>
+        </w:rPr>
         <w:t xml:space="preserve">Id, ego, superego: </w:t>
       </w:r>
       <w:hyperlink r:id="rId8" w:history="1">
         <w:r>
           <w:rPr>
             <w:rStyle w:val="Hyperlink"/>
+            <w:b/>
           </w:rPr>
-          <w:t>http://www.academia.edu/57421</w:t>
-        </w:r>
-        <w:r>
-          <w:rPr>
-            <w:rStyle w:val="Hyperlink"/>
-          </w:rPr>
-          <w:t>3</w:t>
-        </w:r>
-        <w:r>
-          <w:rPr>
-            <w:rStyle w:val="Hyperlink"/>
-          </w:rPr>
-          <w:t>4/Psychological_impact_of_Social_Networking_Sites_A_Psychological_Theory</w:t>
+          <w:t>http://www.academia.edu/5742134/Psychological_impact_of_Social_Networking_Sites_A_Psychological_Theory</w:t>
         </w:r>
       </w:hyperlink>
     </w:p>
@@ -117,14 +187,21 @@
           <w:ilvl w:val="0"/>
           <w:numId w:val="1"/>
         </w:numPr>
-      </w:pPr>
-      <w:r>
+        <w:rPr>
+          <w:b/>
+        </w:rPr>
+      </w:pPr>
+      <w:r>
+        <w:rPr>
+          <w:b/>
+        </w:rPr>
         <w:t xml:space="preserve">Social anxiety in the age of social networks: </w:t>
       </w:r>
       <w:hyperlink r:id="rId9" w:history="1">
         <w:r>
           <w:rPr>
             <w:rStyle w:val="Hyperlink"/>
+            <w:b/>
           </w:rPr>
           <w:t>http://www.psychologicalscience.org/index.php/publications/observer/2013/may-june-13/social-anxiety-in-the-age-of-social-networks.html</w:t>
         </w:r>
@@ -137,14 +214,21 @@
           <w:ilvl w:val="0"/>
           <w:numId w:val="1"/>
         </w:numPr>
-      </w:pPr>
-      <w:r>
+        <w:rPr>
+          <w:b/>
+        </w:rPr>
+      </w:pPr>
+      <w:r>
+        <w:rPr>
+          <w:b/>
+        </w:rPr>
         <w:t xml:space="preserve">The addiction and cost of social media: </w:t>
       </w:r>
       <w:hyperlink r:id="rId10" w:history="1">
         <w:r>
           <w:rPr>
             <w:rStyle w:val="Hyperlink"/>
+            <w:b/>
           </w:rPr>
           <w:t>http://www.huffingtonpost.com/sam-fiorella/social-media-addiction_b_2749102.html</w:t>
         </w:r>
@@ -157,14 +241,21 @@
           <w:ilvl w:val="0"/>
           <w:numId w:val="1"/>
         </w:numPr>
-      </w:pPr>
-      <w:r>
+        <w:rPr>
+          <w:b/>
+        </w:rPr>
+      </w:pPr>
+      <w:r>
+        <w:rPr>
+          <w:b/>
+        </w:rPr>
         <w:t xml:space="preserve">Survey: Young people who use social media seek fame: </w:t>
       </w:r>
       <w:hyperlink r:id="rId11" w:history="1">
         <w:r>
           <w:rPr>
             <w:rStyle w:val="Hyperlink"/>
+            <w:b/>
           </w:rPr>
           <w:t>http://www.usatoday.com/story/news/nation/2013/04/18/social-media-tweens-fame/2091199/</w:t>
         </w:r>
@@ -177,17 +268,21 @@
           <w:ilvl w:val="0"/>
           <w:numId w:val="1"/>
         </w:numPr>
-      </w:pPr>
-      <w:r>
-        <w:t>The Impact of Social Media on Children, Adolescents, and Families</w:t>
-      </w:r>
-      <w:r>
-        <w:t xml:space="preserve">: </w:t>
+        <w:rPr>
+          <w:b/>
+        </w:rPr>
+      </w:pPr>
+      <w:r>
+        <w:rPr>
+          <w:b/>
+        </w:rPr>
+        <w:t xml:space="preserve">The Impact of Social Media on Children, Adolescents, and Families: </w:t>
       </w:r>
       <w:hyperlink r:id="rId12" w:history="1">
         <w:r>
           <w:rPr>
             <w:rStyle w:val="Hyperlink"/>
+            <w:b/>
           </w:rPr>
           <w:t>http://pediatrics.aappublications.org/content/127/4/800.full.pdf</w:t>
         </w:r>
@@ -200,17 +295,21 @@
           <w:ilvl w:val="0"/>
           <w:numId w:val="1"/>
         </w:numPr>
-      </w:pPr>
-      <w:r>
-        <w:t>Five days at outdoor education camp without screens improves preteen skills with nonverbal emotion cues</w:t>
-      </w:r>
-      <w:r>
-        <w:t xml:space="preserve">: </w:t>
+        <w:rPr>
+          <w:b/>
+        </w:rPr>
+      </w:pPr>
+      <w:r>
+        <w:rPr>
+          <w:b/>
+        </w:rPr>
+        <w:t xml:space="preserve">Five days at outdoor education camp without screens improves preteen skills with nonverbal emotion cues: </w:t>
       </w:r>
       <w:hyperlink r:id="rId13" w:history="1">
         <w:r>
           <w:rPr>
             <w:rStyle w:val="Hyperlink"/>
+            <w:b/>
           </w:rPr>
           <w:t>http://www.sciencedirect.com/science/article/pii/S0747563214003227</w:t>
         </w:r>
@@ -219,28 +318,23 @@
     <w:p>
       <w:pPr>
         <w:pStyle w:val="ListParagraph"/>
-      </w:pPr>
-      <w:r>
+        <w:rPr>
+          <w:b/>
+        </w:rPr>
+      </w:pPr>
+      <w:r>
+        <w:rPr>
+          <w:b/>
+        </w:rPr>
         <w:t xml:space="preserve">(This is an article summarizing the experiment DON’T SITE) </w:t>
       </w:r>
       <w:hyperlink r:id="rId14" w:history="1">
         <w:r>
           <w:rPr>
             <w:rStyle w:val="Hyperlink"/>
+            <w:b/>
           </w:rPr>
-          <w:t>http://time.com/3153910/why-access-to-screens-is-lo</w:t>
-        </w:r>
-        <w:r>
-          <w:rPr>
-            <w:rStyle w:val="Hyperlink"/>
-          </w:rPr>
-          <w:t>w</w:t>
-        </w:r>
-        <w:r>
-          <w:rPr>
-            <w:rStyle w:val="Hyperlink"/>
-          </w:rPr>
-          <w:t>ering-kids-social-skills/</w:t>
+          <w:t>http://time.com/3153910/why-access-to-screens-is-lowering-kids-social-skills/</w:t>
         </w:r>
       </w:hyperlink>
     </w:p>
@@ -251,30 +345,44 @@
           <w:ilvl w:val="0"/>
           <w:numId w:val="1"/>
         </w:numPr>
-      </w:pPr>
-      <w:r>
+        <w:rPr>
+          <w:b/>
+        </w:rPr>
+      </w:pPr>
+      <w:r>
+        <w:rPr>
+          <w:b/>
+        </w:rPr>
         <w:t xml:space="preserve"> Can always look at </w:t>
       </w:r>
       <w:hyperlink r:id="rId15" w:history="1">
         <w:r>
           <w:rPr>
             <w:rStyle w:val="Hyperlink"/>
+            <w:b/>
           </w:rPr>
           <w:t>http://www.psychologicalscience.org/</w:t>
         </w:r>
       </w:hyperlink>
       <w:r>
+        <w:rPr>
+          <w:b/>
+        </w:rPr>
         <w:t xml:space="preserve"> or </w:t>
       </w:r>
       <w:hyperlink r:id="rId16" w:history="1">
         <w:r>
           <w:rPr>
             <w:rStyle w:val="Hyperlink"/>
+            <w:b/>
           </w:rPr>
           <w:t>www.apa.org</w:t>
         </w:r>
       </w:hyperlink>
       <w:r>
+        <w:rPr>
+          <w:b/>
+        </w:rPr>
         <w:t xml:space="preserve"> or Google Scholar</w:t>
       </w:r>
     </w:p>

--- a/Current Semester/COMM 101/Informate Speech Possible Sources.docx
+++ b/Current Semester/COMM 101/Informate Speech Possible Sources.docx
@@ -51,39 +51,188 @@
         <w:pStyle w:val="ListParagraph"/>
         <w:rPr>
           <w:rStyle w:val="Hyperlink"/>
-          <w:b/>
-        </w:rPr>
-      </w:pPr>
-    </w:p>
-    <w:p>
-      <w:pPr>
-        <w:pStyle w:val="ListParagraph"/>
+          <w:color w:val="auto"/>
+          <w:u w:val="none"/>
+        </w:rPr>
+      </w:pPr>
+      <w:r>
         <w:rPr>
           <w:rStyle w:val="Hyperlink"/>
           <w:color w:val="auto"/>
           <w:u w:val="none"/>
         </w:rPr>
-      </w:pPr>
-      <w:r>
+        <w:t>Facts:</w:t>
+      </w:r>
+    </w:p>
+    <w:p>
+      <w:pPr>
+        <w:pStyle w:val="ListParagraph"/>
+        <w:numPr>
+          <w:ilvl w:val="0"/>
+          <w:numId w:val="2"/>
+        </w:numPr>
         <w:rPr>
           <w:rStyle w:val="Hyperlink"/>
           <w:color w:val="auto"/>
           <w:u w:val="none"/>
         </w:rPr>
-        <w:t>Facts:</w:t>
-      </w:r>
-    </w:p>
-    <w:p>
-      <w:pPr>
-        <w:pStyle w:val="ListParagraph"/>
+      </w:pPr>
+      <w:r>
         <w:rPr>
           <w:rStyle w:val="Hyperlink"/>
           <w:color w:val="auto"/>
           <w:u w:val="none"/>
         </w:rPr>
-      </w:pPr>
-      <w:bookmarkStart w:id="0" w:name="_GoBack"/>
-      <w:bookmarkEnd w:id="0"/>
+        <w:t>Online survey of 3,461 north American girls, age 8-12, 2010</w:t>
+      </w:r>
+    </w:p>
+    <w:p>
+      <w:pPr>
+        <w:pStyle w:val="ListParagraph"/>
+        <w:numPr>
+          <w:ilvl w:val="0"/>
+          <w:numId w:val="2"/>
+        </w:numPr>
+        <w:rPr>
+          <w:rStyle w:val="Hyperlink"/>
+          <w:color w:val="auto"/>
+          <w:u w:val="none"/>
+        </w:rPr>
+      </w:pPr>
+      <w:r>
+        <w:rPr>
+          <w:rStyle w:val="Hyperlink"/>
+          <w:color w:val="auto"/>
+          <w:u w:val="none"/>
+        </w:rPr>
+        <w:t>Discovery Girls magazine</w:t>
+      </w:r>
+    </w:p>
+    <w:p>
+      <w:pPr>
+        <w:pStyle w:val="ListParagraph"/>
+        <w:numPr>
+          <w:ilvl w:val="0"/>
+          <w:numId w:val="2"/>
+        </w:numPr>
+        <w:rPr>
+          <w:rStyle w:val="Hyperlink"/>
+          <w:color w:val="auto"/>
+          <w:u w:val="none"/>
+        </w:rPr>
+      </w:pPr>
+      <w:r>
+        <w:rPr>
+          <w:rStyle w:val="Hyperlink"/>
+          <w:color w:val="auto"/>
+          <w:u w:val="none"/>
+        </w:rPr>
+        <w:t>Studied r</w:t>
+      </w:r>
+      <w:r>
+        <w:rPr>
+          <w:rStyle w:val="Hyperlink"/>
+          <w:color w:val="auto"/>
+          <w:u w:val="none"/>
+        </w:rPr>
+        <w:t>elationship between media use and well being</w:t>
+      </w:r>
+    </w:p>
+    <w:p>
+      <w:pPr>
+        <w:pStyle w:val="ListParagraph"/>
+        <w:numPr>
+          <w:ilvl w:val="0"/>
+          <w:numId w:val="2"/>
+        </w:numPr>
+        <w:rPr>
+          <w:rStyle w:val="Hyperlink"/>
+          <w:color w:val="auto"/>
+          <w:u w:val="none"/>
+        </w:rPr>
+      </w:pPr>
+      <w:r>
+        <w:rPr>
+          <w:rStyle w:val="Hyperlink"/>
+          <w:color w:val="auto"/>
+          <w:u w:val="none"/>
+        </w:rPr>
+        <w:t>Negative social well-being has a positive correlation with media use that is focused on interpersonal interaction</w:t>
+      </w:r>
+      <w:r>
+        <w:rPr>
+          <w:rStyle w:val="Hyperlink"/>
+          <w:color w:val="auto"/>
+          <w:u w:val="none"/>
+        </w:rPr>
+        <w:t>, and media use that is not</w:t>
+      </w:r>
+    </w:p>
+    <w:p>
+      <w:pPr>
+        <w:pStyle w:val="ListParagraph"/>
+        <w:numPr>
+          <w:ilvl w:val="0"/>
+          <w:numId w:val="2"/>
+        </w:numPr>
+        <w:rPr>
+          <w:rStyle w:val="Hyperlink"/>
+          <w:color w:val="auto"/>
+          <w:u w:val="none"/>
+        </w:rPr>
+      </w:pPr>
+      <w:r>
+        <w:rPr>
+          <w:rStyle w:val="Hyperlink"/>
+          <w:color w:val="auto"/>
+          <w:u w:val="none"/>
+        </w:rPr>
+        <w:t>Video had the strongest correlation</w:t>
+      </w:r>
+    </w:p>
+    <w:p>
+      <w:pPr>
+        <w:pStyle w:val="ListParagraph"/>
+        <w:numPr>
+          <w:ilvl w:val="0"/>
+          <w:numId w:val="2"/>
+        </w:numPr>
+        <w:rPr>
+          <w:rStyle w:val="Hyperlink"/>
+          <w:color w:val="auto"/>
+          <w:u w:val="none"/>
+        </w:rPr>
+      </w:pPr>
+      <w:r>
+        <w:rPr>
+          <w:rStyle w:val="Hyperlink"/>
+          <w:color w:val="auto"/>
+          <w:u w:val="none"/>
+        </w:rPr>
+        <w:t>Media multitasking showed decreased social well-being</w:t>
+      </w:r>
+    </w:p>
+    <w:p>
+      <w:pPr>
+        <w:pStyle w:val="ListParagraph"/>
+        <w:numPr>
+          <w:ilvl w:val="0"/>
+          <w:numId w:val="2"/>
+        </w:numPr>
+        <w:rPr>
+          <w:rStyle w:val="Hyperlink"/>
+          <w:color w:val="auto"/>
+          <w:u w:val="none"/>
+        </w:rPr>
+      </w:pPr>
+      <w:r>
+        <w:rPr>
+          <w:rStyle w:val="Hyperlink"/>
+          <w:color w:val="auto"/>
+          <w:u w:val="none"/>
+        </w:rPr>
+        <w:t>Face-to-face brought about positive well-being</w:t>
+      </w:r>
     </w:p>
     <w:p>
       <w:pPr>
@@ -128,13 +277,75 @@
     </w:p>
     <w:p>
       <w:pPr>
+        <w:ind w:left="720"/>
+      </w:pPr>
+      <w:r>
+        <w:t>Facts:</w:t>
+      </w:r>
+    </w:p>
+    <w:p>
+      <w:pPr>
+        <w:pStyle w:val="ListParagraph"/>
+        <w:numPr>
+          <w:ilvl w:val="0"/>
+          <w:numId w:val="3"/>
+        </w:numPr>
+      </w:pPr>
+      <w:r>
+        <w:t>Ages 2-18, 5-5.5 hours using media</w:t>
+      </w:r>
+      <w:r>
+        <w:t xml:space="preserve">, </w:t>
+      </w:r>
+      <w:r>
+        <w:t>1999 Kaiser Family Foundation report called “Kids &amp; Media @ The New Millennium”</w:t>
+      </w:r>
+    </w:p>
+    <w:p>
+      <w:pPr>
+        <w:pStyle w:val="ListParagraph"/>
+        <w:numPr>
+          <w:ilvl w:val="0"/>
+          <w:numId w:val="3"/>
+        </w:numPr>
+      </w:pPr>
+      <w:r>
+        <w:t xml:space="preserve">Advertisers dump billions into influencing perceptions </w:t>
+      </w:r>
+      <w:r>
+        <w:t>"We know very well that they wouldn't be investing the amount of money they do without clear evidence that those messages are influencing kids."</w:t>
+      </w:r>
+      <w:r>
+        <w:t xml:space="preserve"> Brian L. Wilcox, PhD, chair of APA’s Task Force on Advertising and Children</w:t>
+      </w:r>
+    </w:p>
+    <w:p>
+      <w:pPr>
+        <w:pStyle w:val="ListParagraph"/>
+        <w:numPr>
+          <w:ilvl w:val="0"/>
+          <w:numId w:val="3"/>
+        </w:numPr>
+      </w:pPr>
+      <w:r>
+        <w:t>Good, can use television to educate children</w:t>
+      </w:r>
+      <w:r>
+        <w:t>, since children are glued to screens anyway</w:t>
+      </w:r>
+    </w:p>
+    <w:p>
+      <w:pPr>
         <w:pStyle w:val="ListParagraph"/>
         <w:numPr>
           <w:ilvl w:val="0"/>
           <w:numId w:val="1"/>
         </w:numPr>
         <w:rPr>
-          <w:b/>
+          <w:rStyle w:val="Hyperlink"/>
+          <w:b/>
+          <w:color w:val="auto"/>
+          <w:u w:val="none"/>
         </w:rPr>
       </w:pPr>
       <w:r>
@@ -156,12 +367,106 @@
     <w:p>
       <w:pPr>
         <w:pStyle w:val="ListParagraph"/>
+        <w:rPr>
+          <w:b/>
+        </w:rPr>
+      </w:pPr>
+    </w:p>
+    <w:p>
+      <w:pPr>
+        <w:pStyle w:val="ListParagraph"/>
+      </w:pPr>
+      <w:r>
+        <w:t>Facts:</w:t>
+      </w:r>
+    </w:p>
+    <w:p>
+      <w:pPr>
+        <w:pStyle w:val="ListParagraph"/>
+        <w:numPr>
+          <w:ilvl w:val="0"/>
+          <w:numId w:val="4"/>
+        </w:numPr>
+      </w:pPr>
+      <w:r>
+        <w:t xml:space="preserve">Parents who monitor kids online </w:t>
+      </w:r>
+      <w:r>
+        <w:t>interactions aren’t doing any good, presentation at the 119</w:t>
+      </w:r>
+      <w:r>
+        <w:rPr>
+          <w:vertAlign w:val="superscript"/>
+        </w:rPr>
+        <w:t xml:space="preserve">th </w:t>
+      </w:r>
+      <w:r>
+        <w:t>American Psychological Association(APA) Annual Convention</w:t>
+      </w:r>
+    </w:p>
+    <w:p>
+      <w:pPr>
+        <w:pStyle w:val="ListParagraph"/>
+        <w:numPr>
+          <w:ilvl w:val="0"/>
+          <w:numId w:val="4"/>
+        </w:numPr>
+      </w:pPr>
+      <w:r>
+        <w:t xml:space="preserve">BAD: </w:t>
+      </w:r>
+      <w:r>
+        <w:t>More Facebook use shows more signs of psychological disorders (antisocial, aggressiveness)</w:t>
+      </w:r>
+      <w:r>
+        <w:t>, abuse can lead to anxiety, depression</w:t>
+      </w:r>
+      <w:r>
+        <w:t>,</w:t>
+      </w:r>
+      <w:r>
+        <w:t xml:space="preserve"> GOOD: young adults are better at showing virtual empathy, helps introverts socialize, can be used for teaching,</w:t>
+      </w:r>
+      <w:r>
+        <w:t xml:space="preserve"> talk “</w:t>
+      </w:r>
+      <w:r>
+        <w:t>Poke Me: How Social Networks Can Both Help and Harm Our Kids</w:t>
+      </w:r>
+      <w:r>
+        <w:t>”</w:t>
+      </w:r>
+      <w:r>
+        <w:t xml:space="preserve"> by </w:t>
+      </w:r>
+      <w:r>
+        <w:t>Larry D. Rosen</w:t>
+      </w:r>
+    </w:p>
+    <w:p>
+      <w:pPr>
+        <w:pStyle w:val="ListParagraph"/>
+        <w:numPr>
+          <w:ilvl w:val="0"/>
+          <w:numId w:val="4"/>
+        </w:numPr>
+      </w:pPr>
+      <w:r>
+        <w:t>Rosen says that instead of monitoring, talk with child – build trust</w:t>
+      </w:r>
+    </w:p>
+    <w:p>
+      <w:pPr>
+        <w:pStyle w:val="ListParagraph"/>
         <w:numPr>
           <w:ilvl w:val="0"/>
           <w:numId w:val="1"/>
         </w:numPr>
         <w:rPr>
-          <w:b/>
+          <w:rStyle w:val="Hyperlink"/>
+          <w:b/>
+          <w:color w:val="auto"/>
+          <w:u w:val="none"/>
         </w:rPr>
       </w:pPr>
       <w:r>
@@ -183,6 +488,33 @@
     <w:p>
       <w:pPr>
         <w:pStyle w:val="ListParagraph"/>
+        <w:rPr>
+          <w:b/>
+        </w:rPr>
+      </w:pPr>
+    </w:p>
+    <w:p>
+      <w:pPr>
+        <w:pStyle w:val="ListParagraph"/>
+      </w:pPr>
+      <w:r>
+        <w:t>Facts:</w:t>
+      </w:r>
+    </w:p>
+    <w:p>
+      <w:pPr>
+        <w:pStyle w:val="ListParagraph"/>
+        <w:numPr>
+          <w:ilvl w:val="0"/>
+          <w:numId w:val="5"/>
+        </w:numPr>
+      </w:pPr>
+      <w:bookmarkStart w:id="0" w:name="_GoBack"/>
+      <w:bookmarkEnd w:id="0"/>
+    </w:p>
+    <w:p>
+      <w:pPr>
+        <w:pStyle w:val="ListParagraph"/>
         <w:numPr>
           <w:ilvl w:val="0"/>
           <w:numId w:val="1"/>
@@ -195,6 +527,7 @@
         <w:rPr>
           <w:b/>
         </w:rPr>
+        <w:lastRenderedPageBreak/>
         <w:t xml:space="preserve">Social anxiety in the age of social networks: </w:t>
       </w:r>
       <w:hyperlink r:id="rId9" w:history="1">
@@ -399,6 +732,119 @@
 <file path=word/numbering.xml><?xml version="1.0" encoding="utf-8"?>
 <w:numbering xmlns:wpc="http://schemas.microsoft.com/office/word/2010/wordprocessingCanvas" xmlns:mc="http://schemas.openxmlformats.org/markup-compatibility/2006" xmlns:o="urn:schemas-microsoft-com:office:office" xmlns:r="http://schemas.openxmlformats.org/officeDocument/2006/relationships" xmlns:m="http://schemas.openxmlformats.org/officeDocument/2006/math" xmlns:v="urn:schemas-microsoft-com:vml" xmlns:wp14="http://schemas.microsoft.com/office/word/2010/wordprocessingDrawing" xmlns:wp="http://schemas.openxmlformats.org/drawingml/2006/wordprocessingDrawing" xmlns:w10="urn:schemas-microsoft-com:office:word" xmlns:w="http://schemas.openxmlformats.org/wordprocessingml/2006/main" xmlns:w14="http://schemas.microsoft.com/office/word/2010/wordml" xmlns:w15="http://schemas.microsoft.com/office/word/2012/wordml" xmlns:wpg="http://schemas.microsoft.com/office/word/2010/wordprocessingGroup" xmlns:wpi="http://schemas.microsoft.com/office/word/2010/wordprocessingInk" xmlns:wne="http://schemas.microsoft.com/office/word/2006/wordml" xmlns:wps="http://schemas.microsoft.com/office/word/2010/wordprocessingShape" mc:Ignorable="w14 w15 wp14">
   <w:abstractNum w:abstractNumId="0">
+    <w:nsid w:val="178C0B01"/>
+    <w:multiLevelType w:val="hybridMultilevel"/>
+    <w:tmpl w:val="87D690B6"/>
+    <w:lvl w:ilvl="0" w:tplc="04090001">
+      <w:start w:val="1"/>
+      <w:numFmt w:val="bullet"/>
+      <w:lvlText w:val=""/>
+      <w:lvlJc w:val="left"/>
+      <w:pPr>
+        <w:ind w:left="1440" w:hanging="360"/>
+      </w:pPr>
+      <w:rPr>
+        <w:rFonts w:ascii="Symbol" w:hAnsi="Symbol" w:hint="default"/>
+      </w:rPr>
+    </w:lvl>
+    <w:lvl w:ilvl="1" w:tplc="04090003" w:tentative="1">
+      <w:start w:val="1"/>
+      <w:numFmt w:val="bullet"/>
+      <w:lvlText w:val="o"/>
+      <w:lvlJc w:val="left"/>
+      <w:pPr>
+        <w:ind w:left="2160" w:hanging="360"/>
+      </w:pPr>
+      <w:rPr>
+        <w:rFonts w:ascii="Courier New" w:hAnsi="Courier New" w:cs="Courier New" w:hint="default"/>
+      </w:rPr>
+    </w:lvl>
+    <w:lvl w:ilvl="2" w:tplc="04090005" w:tentative="1">
+      <w:start w:val="1"/>
+      <w:numFmt w:val="bullet"/>
+      <w:lvlText w:val=""/>
+      <w:lvlJc w:val="left"/>
+      <w:pPr>
+        <w:ind w:left="2880" w:hanging="360"/>
+      </w:pPr>
+      <w:rPr>
+        <w:rFonts w:ascii="Wingdings" w:hAnsi="Wingdings" w:hint="default"/>
+      </w:rPr>
+    </w:lvl>
+    <w:lvl w:ilvl="3" w:tplc="04090001" w:tentative="1">
+      <w:start w:val="1"/>
+      <w:numFmt w:val="bullet"/>
+      <w:lvlText w:val=""/>
+      <w:lvlJc w:val="left"/>
+      <w:pPr>
+        <w:ind w:left="3600" w:hanging="360"/>
+      </w:pPr>
+      <w:rPr>
+        <w:rFonts w:ascii="Symbol" w:hAnsi="Symbol" w:hint="default"/>
+      </w:rPr>
+    </w:lvl>
+    <w:lvl w:ilvl="4" w:tplc="04090003" w:tentative="1">
+      <w:start w:val="1"/>
+      <w:numFmt w:val="bullet"/>
+      <w:lvlText w:val="o"/>
+      <w:lvlJc w:val="left"/>
+      <w:pPr>
+        <w:ind w:left="4320" w:hanging="360"/>
+      </w:pPr>
+      <w:rPr>
+        <w:rFonts w:ascii="Courier New" w:hAnsi="Courier New" w:cs="Courier New" w:hint="default"/>
+      </w:rPr>
+    </w:lvl>
+    <w:lvl w:ilvl="5" w:tplc="04090005" w:tentative="1">
+      <w:start w:val="1"/>
+      <w:numFmt w:val="bullet"/>
+      <w:lvlText w:val=""/>
+      <w:lvlJc w:val="left"/>
+      <w:pPr>
+        <w:ind w:left="5040" w:hanging="360"/>
+      </w:pPr>
+      <w:rPr>
+        <w:rFonts w:ascii="Wingdings" w:hAnsi="Wingdings" w:hint="default"/>
+      </w:rPr>
+    </w:lvl>
+    <w:lvl w:ilvl="6" w:tplc="04090001" w:tentative="1">
+      <w:start w:val="1"/>
+      <w:numFmt w:val="bullet"/>
+      <w:lvlText w:val=""/>
+      <w:lvlJc w:val="left"/>
+      <w:pPr>
+        <w:ind w:left="5760" w:hanging="360"/>
+      </w:pPr>
+      <w:rPr>
+        <w:rFonts w:ascii="Symbol" w:hAnsi="Symbol" w:hint="default"/>
+      </w:rPr>
+    </w:lvl>
+    <w:lvl w:ilvl="7" w:tplc="04090003" w:tentative="1">
+      <w:start w:val="1"/>
+      <w:numFmt w:val="bullet"/>
+      <w:lvlText w:val="o"/>
+      <w:lvlJc w:val="left"/>
+      <w:pPr>
+        <w:ind w:left="6480" w:hanging="360"/>
+      </w:pPr>
+      <w:rPr>
+        <w:rFonts w:ascii="Courier New" w:hAnsi="Courier New" w:cs="Courier New" w:hint="default"/>
+      </w:rPr>
+    </w:lvl>
+    <w:lvl w:ilvl="8" w:tplc="04090005" w:tentative="1">
+      <w:start w:val="1"/>
+      <w:numFmt w:val="bullet"/>
+      <w:lvlText w:val=""/>
+      <w:lvlJc w:val="left"/>
+      <w:pPr>
+        <w:ind w:left="7200" w:hanging="360"/>
+      </w:pPr>
+      <w:rPr>
+        <w:rFonts w:ascii="Wingdings" w:hAnsi="Wingdings" w:hint="default"/>
+      </w:rPr>
+    </w:lvl>
+  </w:abstractNum>
+  <w:abstractNum w:abstractNumId="1">
     <w:nsid w:val="5B550C5C"/>
     <w:multiLevelType w:val="hybridMultilevel"/>
     <w:tmpl w:val="9FEEF568"/>
@@ -487,8 +933,359 @@
       </w:pPr>
     </w:lvl>
   </w:abstractNum>
+  <w:abstractNum w:abstractNumId="2">
+    <w:nsid w:val="5ED267E7"/>
+    <w:multiLevelType w:val="hybridMultilevel"/>
+    <w:tmpl w:val="C6DEC3E4"/>
+    <w:lvl w:ilvl="0" w:tplc="04090001">
+      <w:start w:val="1"/>
+      <w:numFmt w:val="bullet"/>
+      <w:lvlText w:val=""/>
+      <w:lvlJc w:val="left"/>
+      <w:pPr>
+        <w:ind w:left="1440" w:hanging="360"/>
+      </w:pPr>
+      <w:rPr>
+        <w:rFonts w:ascii="Symbol" w:hAnsi="Symbol" w:hint="default"/>
+      </w:rPr>
+    </w:lvl>
+    <w:lvl w:ilvl="1" w:tplc="04090003" w:tentative="1">
+      <w:start w:val="1"/>
+      <w:numFmt w:val="bullet"/>
+      <w:lvlText w:val="o"/>
+      <w:lvlJc w:val="left"/>
+      <w:pPr>
+        <w:ind w:left="2160" w:hanging="360"/>
+      </w:pPr>
+      <w:rPr>
+        <w:rFonts w:ascii="Courier New" w:hAnsi="Courier New" w:cs="Courier New" w:hint="default"/>
+      </w:rPr>
+    </w:lvl>
+    <w:lvl w:ilvl="2" w:tplc="04090005" w:tentative="1">
+      <w:start w:val="1"/>
+      <w:numFmt w:val="bullet"/>
+      <w:lvlText w:val=""/>
+      <w:lvlJc w:val="left"/>
+      <w:pPr>
+        <w:ind w:left="2880" w:hanging="360"/>
+      </w:pPr>
+      <w:rPr>
+        <w:rFonts w:ascii="Wingdings" w:hAnsi="Wingdings" w:hint="default"/>
+      </w:rPr>
+    </w:lvl>
+    <w:lvl w:ilvl="3" w:tplc="04090001" w:tentative="1">
+      <w:start w:val="1"/>
+      <w:numFmt w:val="bullet"/>
+      <w:lvlText w:val=""/>
+      <w:lvlJc w:val="left"/>
+      <w:pPr>
+        <w:ind w:left="3600" w:hanging="360"/>
+      </w:pPr>
+      <w:rPr>
+        <w:rFonts w:ascii="Symbol" w:hAnsi="Symbol" w:hint="default"/>
+      </w:rPr>
+    </w:lvl>
+    <w:lvl w:ilvl="4" w:tplc="04090003" w:tentative="1">
+      <w:start w:val="1"/>
+      <w:numFmt w:val="bullet"/>
+      <w:lvlText w:val="o"/>
+      <w:lvlJc w:val="left"/>
+      <w:pPr>
+        <w:ind w:left="4320" w:hanging="360"/>
+      </w:pPr>
+      <w:rPr>
+        <w:rFonts w:ascii="Courier New" w:hAnsi="Courier New" w:cs="Courier New" w:hint="default"/>
+      </w:rPr>
+    </w:lvl>
+    <w:lvl w:ilvl="5" w:tplc="04090005" w:tentative="1">
+      <w:start w:val="1"/>
+      <w:numFmt w:val="bullet"/>
+      <w:lvlText w:val=""/>
+      <w:lvlJc w:val="left"/>
+      <w:pPr>
+        <w:ind w:left="5040" w:hanging="360"/>
+      </w:pPr>
+      <w:rPr>
+        <w:rFonts w:ascii="Wingdings" w:hAnsi="Wingdings" w:hint="default"/>
+      </w:rPr>
+    </w:lvl>
+    <w:lvl w:ilvl="6" w:tplc="04090001" w:tentative="1">
+      <w:start w:val="1"/>
+      <w:numFmt w:val="bullet"/>
+      <w:lvlText w:val=""/>
+      <w:lvlJc w:val="left"/>
+      <w:pPr>
+        <w:ind w:left="5760" w:hanging="360"/>
+      </w:pPr>
+      <w:rPr>
+        <w:rFonts w:ascii="Symbol" w:hAnsi="Symbol" w:hint="default"/>
+      </w:rPr>
+    </w:lvl>
+    <w:lvl w:ilvl="7" w:tplc="04090003" w:tentative="1">
+      <w:start w:val="1"/>
+      <w:numFmt w:val="bullet"/>
+      <w:lvlText w:val="o"/>
+      <w:lvlJc w:val="left"/>
+      <w:pPr>
+        <w:ind w:left="6480" w:hanging="360"/>
+      </w:pPr>
+      <w:rPr>
+        <w:rFonts w:ascii="Courier New" w:hAnsi="Courier New" w:cs="Courier New" w:hint="default"/>
+      </w:rPr>
+    </w:lvl>
+    <w:lvl w:ilvl="8" w:tplc="04090005" w:tentative="1">
+      <w:start w:val="1"/>
+      <w:numFmt w:val="bullet"/>
+      <w:lvlText w:val=""/>
+      <w:lvlJc w:val="left"/>
+      <w:pPr>
+        <w:ind w:left="7200" w:hanging="360"/>
+      </w:pPr>
+      <w:rPr>
+        <w:rFonts w:ascii="Wingdings" w:hAnsi="Wingdings" w:hint="default"/>
+      </w:rPr>
+    </w:lvl>
+  </w:abstractNum>
+  <w:abstractNum w:abstractNumId="3">
+    <w:nsid w:val="67475274"/>
+    <w:multiLevelType w:val="hybridMultilevel"/>
+    <w:tmpl w:val="F8604334"/>
+    <w:lvl w:ilvl="0" w:tplc="04090001">
+      <w:start w:val="1"/>
+      <w:numFmt w:val="bullet"/>
+      <w:lvlText w:val=""/>
+      <w:lvlJc w:val="left"/>
+      <w:pPr>
+        <w:ind w:left="1440" w:hanging="360"/>
+      </w:pPr>
+      <w:rPr>
+        <w:rFonts w:ascii="Symbol" w:hAnsi="Symbol" w:hint="default"/>
+      </w:rPr>
+    </w:lvl>
+    <w:lvl w:ilvl="1" w:tplc="04090003" w:tentative="1">
+      <w:start w:val="1"/>
+      <w:numFmt w:val="bullet"/>
+      <w:lvlText w:val="o"/>
+      <w:lvlJc w:val="left"/>
+      <w:pPr>
+        <w:ind w:left="2160" w:hanging="360"/>
+      </w:pPr>
+      <w:rPr>
+        <w:rFonts w:ascii="Courier New" w:hAnsi="Courier New" w:cs="Courier New" w:hint="default"/>
+      </w:rPr>
+    </w:lvl>
+    <w:lvl w:ilvl="2" w:tplc="04090005" w:tentative="1">
+      <w:start w:val="1"/>
+      <w:numFmt w:val="bullet"/>
+      <w:lvlText w:val=""/>
+      <w:lvlJc w:val="left"/>
+      <w:pPr>
+        <w:ind w:left="2880" w:hanging="360"/>
+      </w:pPr>
+      <w:rPr>
+        <w:rFonts w:ascii="Wingdings" w:hAnsi="Wingdings" w:hint="default"/>
+      </w:rPr>
+    </w:lvl>
+    <w:lvl w:ilvl="3" w:tplc="04090001" w:tentative="1">
+      <w:start w:val="1"/>
+      <w:numFmt w:val="bullet"/>
+      <w:lvlText w:val=""/>
+      <w:lvlJc w:val="left"/>
+      <w:pPr>
+        <w:ind w:left="3600" w:hanging="360"/>
+      </w:pPr>
+      <w:rPr>
+        <w:rFonts w:ascii="Symbol" w:hAnsi="Symbol" w:hint="default"/>
+      </w:rPr>
+    </w:lvl>
+    <w:lvl w:ilvl="4" w:tplc="04090003" w:tentative="1">
+      <w:start w:val="1"/>
+      <w:numFmt w:val="bullet"/>
+      <w:lvlText w:val="o"/>
+      <w:lvlJc w:val="left"/>
+      <w:pPr>
+        <w:ind w:left="4320" w:hanging="360"/>
+      </w:pPr>
+      <w:rPr>
+        <w:rFonts w:ascii="Courier New" w:hAnsi="Courier New" w:cs="Courier New" w:hint="default"/>
+      </w:rPr>
+    </w:lvl>
+    <w:lvl w:ilvl="5" w:tplc="04090005" w:tentative="1">
+      <w:start w:val="1"/>
+      <w:numFmt w:val="bullet"/>
+      <w:lvlText w:val=""/>
+      <w:lvlJc w:val="left"/>
+      <w:pPr>
+        <w:ind w:left="5040" w:hanging="360"/>
+      </w:pPr>
+      <w:rPr>
+        <w:rFonts w:ascii="Wingdings" w:hAnsi="Wingdings" w:hint="default"/>
+      </w:rPr>
+    </w:lvl>
+    <w:lvl w:ilvl="6" w:tplc="04090001" w:tentative="1">
+      <w:start w:val="1"/>
+      <w:numFmt w:val="bullet"/>
+      <w:lvlText w:val=""/>
+      <w:lvlJc w:val="left"/>
+      <w:pPr>
+        <w:ind w:left="5760" w:hanging="360"/>
+      </w:pPr>
+      <w:rPr>
+        <w:rFonts w:ascii="Symbol" w:hAnsi="Symbol" w:hint="default"/>
+      </w:rPr>
+    </w:lvl>
+    <w:lvl w:ilvl="7" w:tplc="04090003" w:tentative="1">
+      <w:start w:val="1"/>
+      <w:numFmt w:val="bullet"/>
+      <w:lvlText w:val="o"/>
+      <w:lvlJc w:val="left"/>
+      <w:pPr>
+        <w:ind w:left="6480" w:hanging="360"/>
+      </w:pPr>
+      <w:rPr>
+        <w:rFonts w:ascii="Courier New" w:hAnsi="Courier New" w:cs="Courier New" w:hint="default"/>
+      </w:rPr>
+    </w:lvl>
+    <w:lvl w:ilvl="8" w:tplc="04090005" w:tentative="1">
+      <w:start w:val="1"/>
+      <w:numFmt w:val="bullet"/>
+      <w:lvlText w:val=""/>
+      <w:lvlJc w:val="left"/>
+      <w:pPr>
+        <w:ind w:left="7200" w:hanging="360"/>
+      </w:pPr>
+      <w:rPr>
+        <w:rFonts w:ascii="Wingdings" w:hAnsi="Wingdings" w:hint="default"/>
+      </w:rPr>
+    </w:lvl>
+  </w:abstractNum>
+  <w:abstractNum w:abstractNumId="4">
+    <w:nsid w:val="71B44FAB"/>
+    <w:multiLevelType w:val="hybridMultilevel"/>
+    <w:tmpl w:val="52D8B656"/>
+    <w:lvl w:ilvl="0" w:tplc="04090001">
+      <w:start w:val="1"/>
+      <w:numFmt w:val="bullet"/>
+      <w:lvlText w:val=""/>
+      <w:lvlJc w:val="left"/>
+      <w:pPr>
+        <w:ind w:left="1440" w:hanging="360"/>
+      </w:pPr>
+      <w:rPr>
+        <w:rFonts w:ascii="Symbol" w:hAnsi="Symbol" w:hint="default"/>
+      </w:rPr>
+    </w:lvl>
+    <w:lvl w:ilvl="1" w:tplc="04090003" w:tentative="1">
+      <w:start w:val="1"/>
+      <w:numFmt w:val="bullet"/>
+      <w:lvlText w:val="o"/>
+      <w:lvlJc w:val="left"/>
+      <w:pPr>
+        <w:ind w:left="2160" w:hanging="360"/>
+      </w:pPr>
+      <w:rPr>
+        <w:rFonts w:ascii="Courier New" w:hAnsi="Courier New" w:cs="Courier New" w:hint="default"/>
+      </w:rPr>
+    </w:lvl>
+    <w:lvl w:ilvl="2" w:tplc="04090005" w:tentative="1">
+      <w:start w:val="1"/>
+      <w:numFmt w:val="bullet"/>
+      <w:lvlText w:val=""/>
+      <w:lvlJc w:val="left"/>
+      <w:pPr>
+        <w:ind w:left="2880" w:hanging="360"/>
+      </w:pPr>
+      <w:rPr>
+        <w:rFonts w:ascii="Wingdings" w:hAnsi="Wingdings" w:hint="default"/>
+      </w:rPr>
+    </w:lvl>
+    <w:lvl w:ilvl="3" w:tplc="04090001" w:tentative="1">
+      <w:start w:val="1"/>
+      <w:numFmt w:val="bullet"/>
+      <w:lvlText w:val=""/>
+      <w:lvlJc w:val="left"/>
+      <w:pPr>
+        <w:ind w:left="3600" w:hanging="360"/>
+      </w:pPr>
+      <w:rPr>
+        <w:rFonts w:ascii="Symbol" w:hAnsi="Symbol" w:hint="default"/>
+      </w:rPr>
+    </w:lvl>
+    <w:lvl w:ilvl="4" w:tplc="04090003" w:tentative="1">
+      <w:start w:val="1"/>
+      <w:numFmt w:val="bullet"/>
+      <w:lvlText w:val="o"/>
+      <w:lvlJc w:val="left"/>
+      <w:pPr>
+        <w:ind w:left="4320" w:hanging="360"/>
+      </w:pPr>
+      <w:rPr>
+        <w:rFonts w:ascii="Courier New" w:hAnsi="Courier New" w:cs="Courier New" w:hint="default"/>
+      </w:rPr>
+    </w:lvl>
+    <w:lvl w:ilvl="5" w:tplc="04090005" w:tentative="1">
+      <w:start w:val="1"/>
+      <w:numFmt w:val="bullet"/>
+      <w:lvlText w:val=""/>
+      <w:lvlJc w:val="left"/>
+      <w:pPr>
+        <w:ind w:left="5040" w:hanging="360"/>
+      </w:pPr>
+      <w:rPr>
+        <w:rFonts w:ascii="Wingdings" w:hAnsi="Wingdings" w:hint="default"/>
+      </w:rPr>
+    </w:lvl>
+    <w:lvl w:ilvl="6" w:tplc="04090001" w:tentative="1">
+      <w:start w:val="1"/>
+      <w:numFmt w:val="bullet"/>
+      <w:lvlText w:val=""/>
+      <w:lvlJc w:val="left"/>
+      <w:pPr>
+        <w:ind w:left="5760" w:hanging="360"/>
+      </w:pPr>
+      <w:rPr>
+        <w:rFonts w:ascii="Symbol" w:hAnsi="Symbol" w:hint="default"/>
+      </w:rPr>
+    </w:lvl>
+    <w:lvl w:ilvl="7" w:tplc="04090003" w:tentative="1">
+      <w:start w:val="1"/>
+      <w:numFmt w:val="bullet"/>
+      <w:lvlText w:val="o"/>
+      <w:lvlJc w:val="left"/>
+      <w:pPr>
+        <w:ind w:left="6480" w:hanging="360"/>
+      </w:pPr>
+      <w:rPr>
+        <w:rFonts w:ascii="Courier New" w:hAnsi="Courier New" w:cs="Courier New" w:hint="default"/>
+      </w:rPr>
+    </w:lvl>
+    <w:lvl w:ilvl="8" w:tplc="04090005" w:tentative="1">
+      <w:start w:val="1"/>
+      <w:numFmt w:val="bullet"/>
+      <w:lvlText w:val=""/>
+      <w:lvlJc w:val="left"/>
+      <w:pPr>
+        <w:ind w:left="7200" w:hanging="360"/>
+      </w:pPr>
+      <w:rPr>
+        <w:rFonts w:ascii="Wingdings" w:hAnsi="Wingdings" w:hint="default"/>
+      </w:rPr>
+    </w:lvl>
+  </w:abstractNum>
   <w:num w:numId="1">
+    <w:abstractNumId w:val="1"/>
+  </w:num>
+  <w:num w:numId="2">
+    <w:abstractNumId w:val="3"/>
+  </w:num>
+  <w:num w:numId="3">
     <w:abstractNumId w:val="0"/>
+  </w:num>
+  <w:num w:numId="4">
+    <w:abstractNumId w:val="2"/>
+  </w:num>
+  <w:num w:numId="5">
+    <w:abstractNumId w:val="4"/>
   </w:num>
 </w:numbering>
 </file>

--- a/Current Semester/COMM 101/Informate Speech Possible Sources.docx
+++ b/Current Semester/COMM 101/Informate Speech Possible Sources.docx
@@ -85,20 +85,14 @@
         </w:rPr>
         <w:t>Online survey of 3,461 north American girls, age 8-12, 2010</w:t>
       </w:r>
-    </w:p>
-    <w:p>
-      <w:pPr>
-        <w:pStyle w:val="ListParagraph"/>
-        <w:numPr>
-          <w:ilvl w:val="0"/>
-          <w:numId w:val="2"/>
-        </w:numPr>
+      <w:r>
         <w:rPr>
           <w:rStyle w:val="Hyperlink"/>
           <w:color w:val="auto"/>
           <w:u w:val="none"/>
         </w:rPr>
-      </w:pPr>
+        <w:t xml:space="preserve">, </w:t>
+      </w:r>
       <w:r>
         <w:rPr>
           <w:rStyle w:val="Hyperlink"/>
@@ -509,8 +503,9 @@
           <w:numId w:val="5"/>
         </w:numPr>
       </w:pPr>
-      <w:bookmarkStart w:id="0" w:name="_GoBack"/>
-      <w:bookmarkEnd w:id="0"/>
+      <w:r>
+        <w:t>NOT GOOD INFO</w:t>
+      </w:r>
     </w:p>
     <w:p>
       <w:pPr>
@@ -520,14 +515,16 @@
           <w:numId w:val="1"/>
         </w:numPr>
         <w:rPr>
-          <w:b/>
-        </w:rPr>
-      </w:pPr>
-      <w:r>
-        <w:rPr>
-          <w:b/>
-        </w:rPr>
-        <w:lastRenderedPageBreak/>
+          <w:rStyle w:val="Hyperlink"/>
+          <w:b/>
+          <w:color w:val="auto"/>
+          <w:u w:val="none"/>
+        </w:rPr>
+      </w:pPr>
+      <w:r>
+        <w:rPr>
+          <w:b/>
+        </w:rPr>
         <w:t xml:space="preserve">Social anxiety in the age of social networks: </w:t>
       </w:r>
       <w:hyperlink r:id="rId9" w:history="1">
@@ -543,12 +540,91 @@
     <w:p>
       <w:pPr>
         <w:pStyle w:val="ListParagraph"/>
+        <w:rPr>
+          <w:b/>
+        </w:rPr>
+      </w:pPr>
+    </w:p>
+    <w:p>
+      <w:pPr>
+        <w:pStyle w:val="ListParagraph"/>
+      </w:pPr>
+      <w:r>
+        <w:t>Facts:</w:t>
+      </w:r>
+    </w:p>
+    <w:p>
+      <w:pPr>
+        <w:pStyle w:val="ListParagraph"/>
+        <w:numPr>
+          <w:ilvl w:val="0"/>
+          <w:numId w:val="5"/>
+        </w:numPr>
+      </w:pPr>
+      <w:r>
+        <w:t>½ of adults and ¾ teenagers are active social network users</w:t>
+      </w:r>
+      <w:r>
+        <w:t xml:space="preserve">. </w:t>
+      </w:r>
+      <w:r>
+        <w:t>Perceived usefulness impacts how much people use it</w:t>
+      </w:r>
+      <w:r>
+        <w:t>, stimulates sharing and relationship building</w:t>
+      </w:r>
+      <w:r>
+        <w:t xml:space="preserve">, </w:t>
+      </w:r>
+      <w:r>
+        <w:t>Thanks to social networks, time and distance isn’t always a big factor in determining a successful relationship</w:t>
+      </w:r>
+      <w:r>
+        <w:t>, cost of relationship has gone down</w:t>
+      </w:r>
+      <w:r>
+        <w:t xml:space="preserve">, </w:t>
+      </w:r>
+      <w:r>
+        <w:t>American Life Project (study) 2011</w:t>
+      </w:r>
+    </w:p>
+    <w:p>
+      <w:pPr>
+        <w:pStyle w:val="ListParagraph"/>
+        <w:numPr>
+          <w:ilvl w:val="0"/>
+          <w:numId w:val="5"/>
+        </w:numPr>
+      </w:pPr>
+      <w:r>
+        <w:t xml:space="preserve">Anti-social or people with low self-esteem can benefit the most from SNS, but they are the least likely to use it, 2008 </w:t>
+      </w:r>
+      <w:r>
+        <w:t>(study)</w:t>
+      </w:r>
+      <w:r>
+        <w:t xml:space="preserve"> </w:t>
+      </w:r>
+      <w:r>
+        <w:rPr>
+          <w:i/>
+        </w:rPr>
+        <w:t>The Wired Generation</w:t>
+      </w:r>
+    </w:p>
+    <w:p>
+      <w:pPr>
+        <w:pStyle w:val="ListParagraph"/>
         <w:numPr>
           <w:ilvl w:val="0"/>
           <w:numId w:val="1"/>
         </w:numPr>
         <w:rPr>
-          <w:b/>
+          <w:rStyle w:val="Hyperlink"/>
+          <w:b/>
+          <w:color w:val="auto"/>
+          <w:u w:val="none"/>
         </w:rPr>
       </w:pPr>
       <w:r>
@@ -570,12 +646,49 @@
     <w:p>
       <w:pPr>
         <w:pStyle w:val="ListParagraph"/>
+        <w:rPr>
+          <w:b/>
+        </w:rPr>
+      </w:pPr>
+    </w:p>
+    <w:p>
+      <w:pPr>
+        <w:pStyle w:val="ListParagraph"/>
+      </w:pPr>
+      <w:r>
+        <w:t>Facts:</w:t>
+      </w:r>
+    </w:p>
+    <w:p>
+      <w:pPr>
+        <w:pStyle w:val="ListParagraph"/>
+        <w:numPr>
+          <w:ilvl w:val="0"/>
+          <w:numId w:val="7"/>
+        </w:numPr>
+        <w:rPr>
+          <w:b/>
+        </w:rPr>
+      </w:pPr>
+      <w:r>
+        <w:t>NO GOOD DATA</w:t>
+      </w:r>
+      <w:r>
+        <w:br/>
+      </w:r>
+    </w:p>
+    <w:p>
+      <w:pPr>
+        <w:pStyle w:val="ListParagraph"/>
         <w:numPr>
           <w:ilvl w:val="0"/>
           <w:numId w:val="1"/>
         </w:numPr>
         <w:rPr>
-          <w:b/>
+          <w:rStyle w:val="Hyperlink"/>
+          <w:b/>
+          <w:color w:val="auto"/>
+          <w:u w:val="none"/>
         </w:rPr>
       </w:pPr>
       <w:r>
@@ -593,6 +706,30 @@
           <w:t>http://www.usatoday.com/story/news/nation/2013/04/18/social-media-tweens-fame/2091199/</w:t>
         </w:r>
       </w:hyperlink>
+    </w:p>
+    <w:p>
+      <w:pPr>
+        <w:pStyle w:val="ListParagraph"/>
+      </w:pPr>
+    </w:p>
+    <w:p>
+      <w:pPr>
+        <w:pStyle w:val="ListParagraph"/>
+      </w:pPr>
+      <w:r>
+        <w:t>Facts:</w:t>
+      </w:r>
+    </w:p>
+    <w:p>
+      <w:pPr>
+        <w:pStyle w:val="ListParagraph"/>
+        <w:numPr>
+          <w:ilvl w:val="0"/>
+          <w:numId w:val="7"/>
+        </w:numPr>
+      </w:pPr>
+      <w:bookmarkStart w:id="0" w:name="_GoBack"/>
+      <w:bookmarkEnd w:id="0"/>
     </w:p>
     <w:p>
       <w:pPr>
@@ -845,6 +982,119 @@
     </w:lvl>
   </w:abstractNum>
   <w:abstractNum w:abstractNumId="1">
+    <w:nsid w:val="3F974E40"/>
+    <w:multiLevelType w:val="hybridMultilevel"/>
+    <w:tmpl w:val="7ADE38D8"/>
+    <w:lvl w:ilvl="0" w:tplc="04090001">
+      <w:start w:val="1"/>
+      <w:numFmt w:val="bullet"/>
+      <w:lvlText w:val=""/>
+      <w:lvlJc w:val="left"/>
+      <w:pPr>
+        <w:ind w:left="1440" w:hanging="360"/>
+      </w:pPr>
+      <w:rPr>
+        <w:rFonts w:ascii="Symbol" w:hAnsi="Symbol" w:hint="default"/>
+      </w:rPr>
+    </w:lvl>
+    <w:lvl w:ilvl="1" w:tplc="04090003" w:tentative="1">
+      <w:start w:val="1"/>
+      <w:numFmt w:val="bullet"/>
+      <w:lvlText w:val="o"/>
+      <w:lvlJc w:val="left"/>
+      <w:pPr>
+        <w:ind w:left="2160" w:hanging="360"/>
+      </w:pPr>
+      <w:rPr>
+        <w:rFonts w:ascii="Courier New" w:hAnsi="Courier New" w:cs="Courier New" w:hint="default"/>
+      </w:rPr>
+    </w:lvl>
+    <w:lvl w:ilvl="2" w:tplc="04090005" w:tentative="1">
+      <w:start w:val="1"/>
+      <w:numFmt w:val="bullet"/>
+      <w:lvlText w:val=""/>
+      <w:lvlJc w:val="left"/>
+      <w:pPr>
+        <w:ind w:left="2880" w:hanging="360"/>
+      </w:pPr>
+      <w:rPr>
+        <w:rFonts w:ascii="Wingdings" w:hAnsi="Wingdings" w:hint="default"/>
+      </w:rPr>
+    </w:lvl>
+    <w:lvl w:ilvl="3" w:tplc="04090001" w:tentative="1">
+      <w:start w:val="1"/>
+      <w:numFmt w:val="bullet"/>
+      <w:lvlText w:val=""/>
+      <w:lvlJc w:val="left"/>
+      <w:pPr>
+        <w:ind w:left="3600" w:hanging="360"/>
+      </w:pPr>
+      <w:rPr>
+        <w:rFonts w:ascii="Symbol" w:hAnsi="Symbol" w:hint="default"/>
+      </w:rPr>
+    </w:lvl>
+    <w:lvl w:ilvl="4" w:tplc="04090003" w:tentative="1">
+      <w:start w:val="1"/>
+      <w:numFmt w:val="bullet"/>
+      <w:lvlText w:val="o"/>
+      <w:lvlJc w:val="left"/>
+      <w:pPr>
+        <w:ind w:left="4320" w:hanging="360"/>
+      </w:pPr>
+      <w:rPr>
+        <w:rFonts w:ascii="Courier New" w:hAnsi="Courier New" w:cs="Courier New" w:hint="default"/>
+      </w:rPr>
+    </w:lvl>
+    <w:lvl w:ilvl="5" w:tplc="04090005" w:tentative="1">
+      <w:start w:val="1"/>
+      <w:numFmt w:val="bullet"/>
+      <w:lvlText w:val=""/>
+      <w:lvlJc w:val="left"/>
+      <w:pPr>
+        <w:ind w:left="5040" w:hanging="360"/>
+      </w:pPr>
+      <w:rPr>
+        <w:rFonts w:ascii="Wingdings" w:hAnsi="Wingdings" w:hint="default"/>
+      </w:rPr>
+    </w:lvl>
+    <w:lvl w:ilvl="6" w:tplc="04090001" w:tentative="1">
+      <w:start w:val="1"/>
+      <w:numFmt w:val="bullet"/>
+      <w:lvlText w:val=""/>
+      <w:lvlJc w:val="left"/>
+      <w:pPr>
+        <w:ind w:left="5760" w:hanging="360"/>
+      </w:pPr>
+      <w:rPr>
+        <w:rFonts w:ascii="Symbol" w:hAnsi="Symbol" w:hint="default"/>
+      </w:rPr>
+    </w:lvl>
+    <w:lvl w:ilvl="7" w:tplc="04090003" w:tentative="1">
+      <w:start w:val="1"/>
+      <w:numFmt w:val="bullet"/>
+      <w:lvlText w:val="o"/>
+      <w:lvlJc w:val="left"/>
+      <w:pPr>
+        <w:ind w:left="6480" w:hanging="360"/>
+      </w:pPr>
+      <w:rPr>
+        <w:rFonts w:ascii="Courier New" w:hAnsi="Courier New" w:cs="Courier New" w:hint="default"/>
+      </w:rPr>
+    </w:lvl>
+    <w:lvl w:ilvl="8" w:tplc="04090005" w:tentative="1">
+      <w:start w:val="1"/>
+      <w:numFmt w:val="bullet"/>
+      <w:lvlText w:val=""/>
+      <w:lvlJc w:val="left"/>
+      <w:pPr>
+        <w:ind w:left="7200" w:hanging="360"/>
+      </w:pPr>
+      <w:rPr>
+        <w:rFonts w:ascii="Wingdings" w:hAnsi="Wingdings" w:hint="default"/>
+      </w:rPr>
+    </w:lvl>
+  </w:abstractNum>
+  <w:abstractNum w:abstractNumId="2">
     <w:nsid w:val="5B550C5C"/>
     <w:multiLevelType w:val="hybridMultilevel"/>
     <w:tmpl w:val="9FEEF568"/>
@@ -933,7 +1183,7 @@
       </w:pPr>
     </w:lvl>
   </w:abstractNum>
-  <w:abstractNum w:abstractNumId="2">
+  <w:abstractNum w:abstractNumId="3">
     <w:nsid w:val="5ED267E7"/>
     <w:multiLevelType w:val="hybridMultilevel"/>
     <w:tmpl w:val="C6DEC3E4"/>
@@ -1046,7 +1296,7 @@
       </w:rPr>
     </w:lvl>
   </w:abstractNum>
-  <w:abstractNum w:abstractNumId="3">
+  <w:abstractNum w:abstractNumId="4">
     <w:nsid w:val="67475274"/>
     <w:multiLevelType w:val="hybridMultilevel"/>
     <w:tmpl w:val="F8604334"/>
@@ -1159,10 +1409,123 @@
       </w:rPr>
     </w:lvl>
   </w:abstractNum>
-  <w:abstractNum w:abstractNumId="4">
+  <w:abstractNum w:abstractNumId="5">
+    <w:nsid w:val="6D645302"/>
+    <w:multiLevelType w:val="hybridMultilevel"/>
+    <w:tmpl w:val="A8A2CBCE"/>
+    <w:lvl w:ilvl="0" w:tplc="04090001">
+      <w:start w:val="1"/>
+      <w:numFmt w:val="bullet"/>
+      <w:lvlText w:val=""/>
+      <w:lvlJc w:val="left"/>
+      <w:pPr>
+        <w:ind w:left="1440" w:hanging="360"/>
+      </w:pPr>
+      <w:rPr>
+        <w:rFonts w:ascii="Symbol" w:hAnsi="Symbol" w:hint="default"/>
+      </w:rPr>
+    </w:lvl>
+    <w:lvl w:ilvl="1" w:tplc="04090003" w:tentative="1">
+      <w:start w:val="1"/>
+      <w:numFmt w:val="bullet"/>
+      <w:lvlText w:val="o"/>
+      <w:lvlJc w:val="left"/>
+      <w:pPr>
+        <w:ind w:left="2160" w:hanging="360"/>
+      </w:pPr>
+      <w:rPr>
+        <w:rFonts w:ascii="Courier New" w:hAnsi="Courier New" w:cs="Courier New" w:hint="default"/>
+      </w:rPr>
+    </w:lvl>
+    <w:lvl w:ilvl="2" w:tplc="04090005" w:tentative="1">
+      <w:start w:val="1"/>
+      <w:numFmt w:val="bullet"/>
+      <w:lvlText w:val=""/>
+      <w:lvlJc w:val="left"/>
+      <w:pPr>
+        <w:ind w:left="2880" w:hanging="360"/>
+      </w:pPr>
+      <w:rPr>
+        <w:rFonts w:ascii="Wingdings" w:hAnsi="Wingdings" w:hint="default"/>
+      </w:rPr>
+    </w:lvl>
+    <w:lvl w:ilvl="3" w:tplc="04090001" w:tentative="1">
+      <w:start w:val="1"/>
+      <w:numFmt w:val="bullet"/>
+      <w:lvlText w:val=""/>
+      <w:lvlJc w:val="left"/>
+      <w:pPr>
+        <w:ind w:left="3600" w:hanging="360"/>
+      </w:pPr>
+      <w:rPr>
+        <w:rFonts w:ascii="Symbol" w:hAnsi="Symbol" w:hint="default"/>
+      </w:rPr>
+    </w:lvl>
+    <w:lvl w:ilvl="4" w:tplc="04090003" w:tentative="1">
+      <w:start w:val="1"/>
+      <w:numFmt w:val="bullet"/>
+      <w:lvlText w:val="o"/>
+      <w:lvlJc w:val="left"/>
+      <w:pPr>
+        <w:ind w:left="4320" w:hanging="360"/>
+      </w:pPr>
+      <w:rPr>
+        <w:rFonts w:ascii="Courier New" w:hAnsi="Courier New" w:cs="Courier New" w:hint="default"/>
+      </w:rPr>
+    </w:lvl>
+    <w:lvl w:ilvl="5" w:tplc="04090005" w:tentative="1">
+      <w:start w:val="1"/>
+      <w:numFmt w:val="bullet"/>
+      <w:lvlText w:val=""/>
+      <w:lvlJc w:val="left"/>
+      <w:pPr>
+        <w:ind w:left="5040" w:hanging="360"/>
+      </w:pPr>
+      <w:rPr>
+        <w:rFonts w:ascii="Wingdings" w:hAnsi="Wingdings" w:hint="default"/>
+      </w:rPr>
+    </w:lvl>
+    <w:lvl w:ilvl="6" w:tplc="04090001" w:tentative="1">
+      <w:start w:val="1"/>
+      <w:numFmt w:val="bullet"/>
+      <w:lvlText w:val=""/>
+      <w:lvlJc w:val="left"/>
+      <w:pPr>
+        <w:ind w:left="5760" w:hanging="360"/>
+      </w:pPr>
+      <w:rPr>
+        <w:rFonts w:ascii="Symbol" w:hAnsi="Symbol" w:hint="default"/>
+      </w:rPr>
+    </w:lvl>
+    <w:lvl w:ilvl="7" w:tplc="04090003" w:tentative="1">
+      <w:start w:val="1"/>
+      <w:numFmt w:val="bullet"/>
+      <w:lvlText w:val="o"/>
+      <w:lvlJc w:val="left"/>
+      <w:pPr>
+        <w:ind w:left="6480" w:hanging="360"/>
+      </w:pPr>
+      <w:rPr>
+        <w:rFonts w:ascii="Courier New" w:hAnsi="Courier New" w:cs="Courier New" w:hint="default"/>
+      </w:rPr>
+    </w:lvl>
+    <w:lvl w:ilvl="8" w:tplc="04090005" w:tentative="1">
+      <w:start w:val="1"/>
+      <w:numFmt w:val="bullet"/>
+      <w:lvlText w:val=""/>
+      <w:lvlJc w:val="left"/>
+      <w:pPr>
+        <w:ind w:left="7200" w:hanging="360"/>
+      </w:pPr>
+      <w:rPr>
+        <w:rFonts w:ascii="Wingdings" w:hAnsi="Wingdings" w:hint="default"/>
+      </w:rPr>
+    </w:lvl>
+  </w:abstractNum>
+  <w:abstractNum w:abstractNumId="6">
     <w:nsid w:val="71B44FAB"/>
     <w:multiLevelType w:val="hybridMultilevel"/>
-    <w:tmpl w:val="52D8B656"/>
+    <w:tmpl w:val="EAE630F0"/>
     <w:lvl w:ilvl="0" w:tplc="04090001">
       <w:start w:val="1"/>
       <w:numFmt w:val="bullet"/>
@@ -1273,19 +1636,25 @@
     </w:lvl>
   </w:abstractNum>
   <w:num w:numId="1">
-    <w:abstractNumId w:val="1"/>
+    <w:abstractNumId w:val="2"/>
   </w:num>
   <w:num w:numId="2">
-    <w:abstractNumId w:val="3"/>
+    <w:abstractNumId w:val="4"/>
   </w:num>
   <w:num w:numId="3">
     <w:abstractNumId w:val="0"/>
   </w:num>
   <w:num w:numId="4">
-    <w:abstractNumId w:val="2"/>
+    <w:abstractNumId w:val="3"/>
   </w:num>
   <w:num w:numId="5">
-    <w:abstractNumId w:val="4"/>
+    <w:abstractNumId w:val="6"/>
+  </w:num>
+  <w:num w:numId="6">
+    <w:abstractNumId w:val="1"/>
+  </w:num>
+  <w:num w:numId="7">
+    <w:abstractNumId w:val="5"/>
   </w:num>
 </w:numbering>
 </file>

--- a/Current Semester/COMM 101/Informate Speech Possible Sources.docx
+++ b/Current Semester/COMM 101/Informate Speech Possible Sources.docx
@@ -36,7 +36,7 @@
         </w:rPr>
         <w:t xml:space="preserve">Study on effects of social media on young girls: </w:t>
       </w:r>
-      <w:hyperlink r:id="rId5" w:history="1">
+      <w:hyperlink r:id="rId7" w:history="1">
         <w:r>
           <w:rPr>
             <w:rStyle w:val="Hyperlink"/>
@@ -259,7 +259,7 @@
         </w:rPr>
         <w:t xml:space="preserve"> </w:t>
       </w:r>
-      <w:hyperlink r:id="rId6" w:history="1">
+      <w:hyperlink r:id="rId8" w:history="1">
         <w:r>
           <w:rPr>
             <w:rStyle w:val="Hyperlink"/>
@@ -348,7 +348,7 @@
         </w:rPr>
         <w:t xml:space="preserve">Social Networking’s Good and Bad Impacts on Kids: </w:t>
       </w:r>
-      <w:hyperlink r:id="rId7" w:history="1">
+      <w:hyperlink r:id="rId9" w:history="1">
         <w:r>
           <w:rPr>
             <w:rStyle w:val="Hyperlink"/>
@@ -469,7 +469,7 @@
         </w:rPr>
         <w:t xml:space="preserve">Id, ego, superego: </w:t>
       </w:r>
-      <w:hyperlink r:id="rId8" w:history="1">
+      <w:hyperlink r:id="rId10" w:history="1">
         <w:r>
           <w:rPr>
             <w:rStyle w:val="Hyperlink"/>
@@ -527,7 +527,7 @@
         </w:rPr>
         <w:t xml:space="preserve">Social anxiety in the age of social networks: </w:t>
       </w:r>
-      <w:hyperlink r:id="rId9" w:history="1">
+      <w:hyperlink r:id="rId11" w:history="1">
         <w:r>
           <w:rPr>
             <w:rStyle w:val="Hyperlink"/>
@@ -633,7 +633,7 @@
         </w:rPr>
         <w:t xml:space="preserve">The addiction and cost of social media: </w:t>
       </w:r>
-      <w:hyperlink r:id="rId10" w:history="1">
+      <w:hyperlink r:id="rId12" w:history="1">
         <w:r>
           <w:rPr>
             <w:rStyle w:val="Hyperlink"/>
@@ -697,7 +697,7 @@
         </w:rPr>
         <w:t xml:space="preserve">Survey: Young people who use social media seek fame: </w:t>
       </w:r>
-      <w:hyperlink r:id="rId11" w:history="1">
+      <w:hyperlink r:id="rId13" w:history="1">
         <w:r>
           <w:rPr>
             <w:rStyle w:val="Hyperlink"/>
@@ -728,8 +728,9 @@
           <w:numId w:val="7"/>
         </w:numPr>
       </w:pPr>
-      <w:bookmarkStart w:id="0" w:name="_GoBack"/>
-      <w:bookmarkEnd w:id="0"/>
+      <w:r>
+        <w:t>NO GOOD DATA</w:t>
+      </w:r>
     </w:p>
     <w:p>
       <w:pPr>
@@ -739,7 +740,10 @@
           <w:numId w:val="1"/>
         </w:numPr>
         <w:rPr>
-          <w:b/>
+          <w:rStyle w:val="Hyperlink"/>
+          <w:b/>
+          <w:color w:val="auto"/>
+          <w:u w:val="none"/>
         </w:rPr>
       </w:pPr>
       <w:r>
@@ -748,7 +752,7 @@
         </w:rPr>
         <w:t xml:space="preserve">The Impact of Social Media on Children, Adolescents, and Families: </w:t>
       </w:r>
-      <w:hyperlink r:id="rId12" w:history="1">
+      <w:hyperlink r:id="rId14" w:history="1">
         <w:r>
           <w:rPr>
             <w:rStyle w:val="Hyperlink"/>
@@ -761,6 +765,34 @@
     <w:p>
       <w:pPr>
         <w:pStyle w:val="ListParagraph"/>
+        <w:rPr>
+          <w:b/>
+        </w:rPr>
+      </w:pPr>
+    </w:p>
+    <w:p>
+      <w:pPr>
+        <w:pStyle w:val="ListParagraph"/>
+      </w:pPr>
+      <w:r>
+        <w:t>Facts:</w:t>
+      </w:r>
+    </w:p>
+    <w:p>
+      <w:pPr>
+        <w:pStyle w:val="ListParagraph"/>
+        <w:numPr>
+          <w:ilvl w:val="0"/>
+          <w:numId w:val="7"/>
+        </w:numPr>
+      </w:pPr>
+      <w:r>
+        <w:t>No good stuff</w:t>
+      </w:r>
+    </w:p>
+    <w:p>
+      <w:pPr>
+        <w:pStyle w:val="ListParagraph"/>
         <w:numPr>
           <w:ilvl w:val="0"/>
           <w:numId w:val="1"/>
@@ -775,7 +807,7 @@
         </w:rPr>
         <w:t xml:space="preserve">Five days at outdoor education camp without screens improves preteen skills with nonverbal emotion cues: </w:t>
       </w:r>
-      <w:hyperlink r:id="rId13" w:history="1">
+      <w:hyperlink r:id="rId15" w:history="1">
         <w:r>
           <w:rPr>
             <w:rStyle w:val="Hyperlink"/>
@@ -789,6 +821,7 @@
       <w:pPr>
         <w:pStyle w:val="ListParagraph"/>
         <w:rPr>
+          <w:rStyle w:val="Hyperlink"/>
           <w:b/>
         </w:rPr>
       </w:pPr>
@@ -798,13 +831,27 @@
         </w:rPr>
         <w:t xml:space="preserve">(This is an article summarizing the experiment DON’T SITE) </w:t>
       </w:r>
-      <w:hyperlink r:id="rId14" w:history="1">
+      <w:hyperlink r:id="rId16" w:history="1">
         <w:r>
           <w:rPr>
             <w:rStyle w:val="Hyperlink"/>
             <w:b/>
           </w:rPr>
-          <w:t>http://time.com/3153910/why-access-to-screens-is-lowering-kids-social-skills/</w:t>
+          <w:t>http://time.com/3153910/why-access-to-screens-is-lowering-kids-</w:t>
+        </w:r>
+        <w:r>
+          <w:rPr>
+            <w:rStyle w:val="Hyperlink"/>
+            <w:b/>
+          </w:rPr>
+          <w:t>s</w:t>
+        </w:r>
+        <w:r>
+          <w:rPr>
+            <w:rStyle w:val="Hyperlink"/>
+            <w:b/>
+          </w:rPr>
+          <w:t>ocial-skills/</w:t>
         </w:r>
       </w:hyperlink>
     </w:p>
@@ -813,6 +860,29 @@
         <w:pStyle w:val="ListParagraph"/>
         <w:numPr>
           <w:ilvl w:val="0"/>
+          <w:numId w:val="7"/>
+        </w:numPr>
+        <w:rPr>
+          <w:b/>
+        </w:rPr>
+      </w:pPr>
+      <w:r>
+        <w:t>5 day camp with no electronics, after this comprehension of nonver</w:t>
+      </w:r>
+      <w:r>
+        <w:t>bal emotional cues were improve</w:t>
+      </w:r>
+      <w:r>
+        <w:t>, age 10-12</w:t>
+      </w:r>
+      <w:bookmarkStart w:id="0" w:name="_GoBack"/>
+      <w:bookmarkEnd w:id="0"/>
+    </w:p>
+    <w:p>
+      <w:pPr>
+        <w:pStyle w:val="ListParagraph"/>
+        <w:numPr>
+          <w:ilvl w:val="0"/>
           <w:numId w:val="1"/>
         </w:numPr>
         <w:rPr>
@@ -825,7 +895,7 @@
         </w:rPr>
         <w:t xml:space="preserve"> Can always look at </w:t>
       </w:r>
-      <w:hyperlink r:id="rId15" w:history="1">
+      <w:hyperlink r:id="rId17" w:history="1">
         <w:r>
           <w:rPr>
             <w:rStyle w:val="Hyperlink"/>
@@ -840,7 +910,7 @@
         </w:rPr>
         <w:t xml:space="preserve"> or </w:t>
       </w:r>
-      <w:hyperlink r:id="rId16" w:history="1">
+      <w:hyperlink r:id="rId18" w:history="1">
         <w:r>
           <w:rPr>
             <w:rStyle w:val="Hyperlink"/>
@@ -866,6 +936,56 @@
 </w:document>
 </file>
 
+<file path=word/endnotes.xml><?xml version="1.0" encoding="utf-8"?>
+<w:endnotes xmlns:wpc="http://schemas.microsoft.com/office/word/2010/wordprocessingCanvas" xmlns:mc="http://schemas.openxmlformats.org/markup-compatibility/2006" xmlns:o="urn:schemas-microsoft-com:office:office" xmlns:r="http://schemas.openxmlformats.org/officeDocument/2006/relationships" xmlns:m="http://schemas.openxmlformats.org/officeDocument/2006/math" xmlns:v="urn:schemas-microsoft-com:vml" xmlns:wp14="http://schemas.microsoft.com/office/word/2010/wordprocessingDrawing" xmlns:wp="http://schemas.openxmlformats.org/drawingml/2006/wordprocessingDrawing" xmlns:w10="urn:schemas-microsoft-com:office:word" xmlns:w="http://schemas.openxmlformats.org/wordprocessingml/2006/main" xmlns:w14="http://schemas.microsoft.com/office/word/2010/wordml" xmlns:w15="http://schemas.microsoft.com/office/word/2012/wordml" xmlns:wpg="http://schemas.microsoft.com/office/word/2010/wordprocessingGroup" xmlns:wpi="http://schemas.microsoft.com/office/word/2010/wordprocessingInk" xmlns:wne="http://schemas.microsoft.com/office/word/2006/wordml" xmlns:wps="http://schemas.microsoft.com/office/word/2010/wordprocessingShape" mc:Ignorable="w14 w15 wp14">
+  <w:endnote w:type="separator" w:id="-1">
+    <w:p>
+      <w:pPr>
+        <w:spacing w:after="0" w:line="240" w:lineRule="auto"/>
+      </w:pPr>
+      <w:r>
+        <w:separator/>
+      </w:r>
+    </w:p>
+  </w:endnote>
+  <w:endnote w:type="continuationSeparator" w:id="0">
+    <w:p>
+      <w:pPr>
+        <w:spacing w:after="0" w:line="240" w:lineRule="auto"/>
+      </w:pPr>
+      <w:r>
+        <w:continuationSeparator/>
+      </w:r>
+    </w:p>
+  </w:endnote>
+</w:endnotes>
+</file>
+
+<file path=word/footnotes.xml><?xml version="1.0" encoding="utf-8"?>
+<w:footnotes xmlns:wpc="http://schemas.microsoft.com/office/word/2010/wordprocessingCanvas" xmlns:mc="http://schemas.openxmlformats.org/markup-compatibility/2006" xmlns:o="urn:schemas-microsoft-com:office:office" xmlns:r="http://schemas.openxmlformats.org/officeDocument/2006/relationships" xmlns:m="http://schemas.openxmlformats.org/officeDocument/2006/math" xmlns:v="urn:schemas-microsoft-com:vml" xmlns:wp14="http://schemas.microsoft.com/office/word/2010/wordprocessingDrawing" xmlns:wp="http://schemas.openxmlformats.org/drawingml/2006/wordprocessingDrawing" xmlns:w10="urn:schemas-microsoft-com:office:word" xmlns:w="http://schemas.openxmlformats.org/wordprocessingml/2006/main" xmlns:w14="http://schemas.microsoft.com/office/word/2010/wordml" xmlns:w15="http://schemas.microsoft.com/office/word/2012/wordml" xmlns:wpg="http://schemas.microsoft.com/office/word/2010/wordprocessingGroup" xmlns:wpi="http://schemas.microsoft.com/office/word/2010/wordprocessingInk" xmlns:wne="http://schemas.microsoft.com/office/word/2006/wordml" xmlns:wps="http://schemas.microsoft.com/office/word/2010/wordprocessingShape" mc:Ignorable="w14 w15 wp14">
+  <w:footnote w:type="separator" w:id="-1">
+    <w:p>
+      <w:pPr>
+        <w:spacing w:after="0" w:line="240" w:lineRule="auto"/>
+      </w:pPr>
+      <w:r>
+        <w:separator/>
+      </w:r>
+    </w:p>
+  </w:footnote>
+  <w:footnote w:type="continuationSeparator" w:id="0">
+    <w:p>
+      <w:pPr>
+        <w:spacing w:after="0" w:line="240" w:lineRule="auto"/>
+      </w:pPr>
+      <w:r>
+        <w:continuationSeparator/>
+      </w:r>
+    </w:p>
+  </w:footnote>
+</w:footnotes>
+</file>
+
 <file path=word/numbering.xml><?xml version="1.0" encoding="utf-8"?>
 <w:numbering xmlns:wpc="http://schemas.microsoft.com/office/word/2010/wordprocessingCanvas" xmlns:mc="http://schemas.openxmlformats.org/markup-compatibility/2006" xmlns:o="urn:schemas-microsoft-com:office:office" xmlns:r="http://schemas.openxmlformats.org/officeDocument/2006/relationships" xmlns:m="http://schemas.openxmlformats.org/officeDocument/2006/math" xmlns:v="urn:schemas-microsoft-com:vml" xmlns:wp14="http://schemas.microsoft.com/office/word/2010/wordprocessingDrawing" xmlns:wp="http://schemas.openxmlformats.org/drawingml/2006/wordprocessingDrawing" xmlns:w10="urn:schemas-microsoft-com:office:word" xmlns:w="http://schemas.openxmlformats.org/wordprocessingml/2006/main" xmlns:w14="http://schemas.microsoft.com/office/word/2010/wordml" xmlns:w15="http://schemas.microsoft.com/office/word/2012/wordml" xmlns:wpg="http://schemas.microsoft.com/office/word/2010/wordprocessingGroup" xmlns:wpi="http://schemas.microsoft.com/office/word/2010/wordprocessingInk" xmlns:wne="http://schemas.microsoft.com/office/word/2006/wordml" xmlns:wps="http://schemas.microsoft.com/office/word/2010/wordprocessingShape" mc:Ignorable="w14 w15 wp14">
   <w:abstractNum w:abstractNumId="0">
@@ -1412,7 +1532,7 @@
   <w:abstractNum w:abstractNumId="5">
     <w:nsid w:val="6D645302"/>
     <w:multiLevelType w:val="hybridMultilevel"/>
-    <w:tmpl w:val="A8A2CBCE"/>
+    <w:tmpl w:val="354623D0"/>
     <w:lvl w:ilvl="0" w:tplc="04090001">
       <w:start w:val="1"/>
       <w:numFmt w:val="bullet"/>
@@ -2114,6 +2234,50 @@
       <w:u w:val="single"/>
     </w:rPr>
   </w:style>
+  <w:style w:type="paragraph" w:styleId="Header">
+    <w:name w:val="header"/>
+    <w:basedOn w:val="Normal"/>
+    <w:link w:val="HeaderChar"/>
+    <w:uiPriority w:val="99"/>
+    <w:unhideWhenUsed/>
+    <w:rsid w:val="000F6C62"/>
+    <w:pPr>
+      <w:tabs>
+        <w:tab w:val="center" w:pos="4680"/>
+        <w:tab w:val="right" w:pos="9360"/>
+      </w:tabs>
+      <w:spacing w:after="0" w:line="240" w:lineRule="auto"/>
+    </w:pPr>
+  </w:style>
+  <w:style w:type="character" w:customStyle="1" w:styleId="HeaderChar">
+    <w:name w:val="Header Char"/>
+    <w:basedOn w:val="DefaultParagraphFont"/>
+    <w:link w:val="Header"/>
+    <w:uiPriority w:val="99"/>
+    <w:rsid w:val="000F6C62"/>
+  </w:style>
+  <w:style w:type="paragraph" w:styleId="Footer">
+    <w:name w:val="footer"/>
+    <w:basedOn w:val="Normal"/>
+    <w:link w:val="FooterChar"/>
+    <w:uiPriority w:val="99"/>
+    <w:unhideWhenUsed/>
+    <w:rsid w:val="000F6C62"/>
+    <w:pPr>
+      <w:tabs>
+        <w:tab w:val="center" w:pos="4680"/>
+        <w:tab w:val="right" w:pos="9360"/>
+      </w:tabs>
+      <w:spacing w:after="0" w:line="240" w:lineRule="auto"/>
+    </w:pPr>
+  </w:style>
+  <w:style w:type="character" w:customStyle="1" w:styleId="FooterChar">
+    <w:name w:val="Footer Char"/>
+    <w:basedOn w:val="DefaultParagraphFont"/>
+    <w:link w:val="Footer"/>
+    <w:uiPriority w:val="99"/>
+    <w:rsid w:val="000F6C62"/>
+  </w:style>
 </w:styles>
 </file>
 

--- a/Current Semester/COMM 101/Informate Speech Possible Sources.docx
+++ b/Current Semester/COMM 101/Informate Speech Possible Sources.docx
@@ -583,10 +583,7 @@
         <w:t>, cost of relationship has gone down</w:t>
       </w:r>
       <w:r>
-        <w:t xml:space="preserve">, </w:t>
-      </w:r>
-      <w:r>
-        <w:t>American Life Project (study) 2011</w:t>
+        <w:t>, American Life Project (study) 2011</w:t>
       </w:r>
     </w:p>
     <w:p>
@@ -875,8 +872,6 @@
       <w:r>
         <w:t>, age 10-12</w:t>
       </w:r>
-      <w:bookmarkStart w:id="0" w:name="_GoBack"/>
-      <w:bookmarkEnd w:id="0"/>
     </w:p>
     <w:p>
       <w:pPr>
@@ -925,6 +920,371 @@
         </w:rPr>
         <w:t xml:space="preserve"> or Google Scholar</w:t>
       </w:r>
+    </w:p>
+    <w:p>
+      <w:pPr>
+        <w:pBdr>
+          <w:bottom w:val="single" w:sz="6" w:space="1" w:color="auto"/>
+        </w:pBdr>
+        <w:rPr>
+          <w:b/>
+        </w:rPr>
+      </w:pPr>
+    </w:p>
+    <w:p>
+      <w:pPr>
+        <w:rPr>
+          <w:b/>
+        </w:rPr>
+      </w:pPr>
+      <w:hyperlink r:id="rId19" w:history="1">
+        <w:r>
+          <w:rPr>
+            <w:rStyle w:val="Hyperlink"/>
+            <w:b/>
+          </w:rPr>
+          <w:t>http://pediatrics.aappublications.org/content/125/4/756.full.pdf</w:t>
+        </w:r>
+      </w:hyperlink>
+    </w:p>
+    <w:p>
+      <w:r>
+        <w:t>Psychological:</w:t>
+      </w:r>
+    </w:p>
+    <w:p>
+      <w:pPr>
+        <w:pStyle w:val="ListParagraph"/>
+        <w:numPr>
+          <w:ilvl w:val="0"/>
+          <w:numId w:val="7"/>
+        </w:numPr>
+      </w:pPr>
+      <w:r>
+        <w:t xml:space="preserve">Aggressive </w:t>
+      </w:r>
+      <w:r>
+        <w:t>behavior</w:t>
+      </w:r>
+    </w:p>
+    <w:p>
+      <w:pPr>
+        <w:pStyle w:val="ListParagraph"/>
+        <w:numPr>
+          <w:ilvl w:val="0"/>
+          <w:numId w:val="7"/>
+        </w:numPr>
+      </w:pPr>
+      <w:r>
+        <w:t>substance abuse</w:t>
+      </w:r>
+    </w:p>
+    <w:p>
+      <w:pPr>
+        <w:pStyle w:val="ListParagraph"/>
+        <w:numPr>
+          <w:ilvl w:val="0"/>
+          <w:numId w:val="7"/>
+        </w:numPr>
+      </w:pPr>
+      <w:r>
+        <w:t>Media presents “scripts” that tell us how we should act in certain situations</w:t>
+      </w:r>
+    </w:p>
+    <w:p>
+      <w:pPr>
+        <w:pStyle w:val="ListParagraph"/>
+        <w:numPr>
+          <w:ilvl w:val="0"/>
+          <w:numId w:val="7"/>
+        </w:numPr>
+      </w:pPr>
+      <w:r>
+        <w:t xml:space="preserve"> </w:t>
+      </w:r>
+      <w:r>
+        <w:t>“The relationship between media violence and real-life aggression is nearly as strong as the impact of cigarette smoking on lung cancer.”</w:t>
+      </w:r>
+    </w:p>
+    <w:p>
+      <w:pPr>
+        <w:pStyle w:val="ListParagraph"/>
+        <w:numPr>
+          <w:ilvl w:val="0"/>
+          <w:numId w:val="7"/>
+        </w:numPr>
+      </w:pPr>
+      <w:r>
+        <w:t>Anxiety</w:t>
+      </w:r>
+      <w:r>
+        <w:t xml:space="preserve">, </w:t>
+      </w:r>
+      <w:r>
+        <w:t>fear</w:t>
+      </w:r>
+      <w:r>
+        <w:t>, desensitization</w:t>
+      </w:r>
+      <w:r>
+        <w:t xml:space="preserve"> can occur when </w:t>
+      </w:r>
+      <w:r>
+        <w:t xml:space="preserve">repeatedly </w:t>
+      </w:r>
+      <w:r>
+        <w:t>exposed to violent media</w:t>
+      </w:r>
+    </w:p>
+    <w:p>
+      <w:pPr>
+        <w:pStyle w:val="ListParagraph"/>
+        <w:numPr>
+          <w:ilvl w:val="0"/>
+          <w:numId w:val="7"/>
+        </w:numPr>
+      </w:pPr>
+      <w:r>
+        <w:lastRenderedPageBreak/>
+        <w:t>Unrealistic expectations of body image</w:t>
+      </w:r>
+    </w:p>
+    <w:p>
+      <w:pPr>
+        <w:pStyle w:val="ListParagraph"/>
+        <w:numPr>
+          <w:ilvl w:val="0"/>
+          <w:numId w:val="7"/>
+        </w:numPr>
+      </w:pPr>
+      <w:r>
+        <w:t>Media gives</w:t>
+      </w:r>
+      <w:r>
+        <w:t xml:space="preserve"> exposure to drugs, more likely to use</w:t>
+      </w:r>
+      <w:r>
+        <w:t xml:space="preserve"> (legal drugs)</w:t>
+      </w:r>
+    </w:p>
+    <w:p>
+      <w:pPr>
+        <w:pStyle w:val="ListParagraph"/>
+        <w:numPr>
+          <w:ilvl w:val="0"/>
+          <w:numId w:val="7"/>
+        </w:numPr>
+      </w:pPr>
+      <w:r>
+        <w:t>&gt;2-3 hours of tv in early childhood has been linked to ADD</w:t>
+      </w:r>
+    </w:p>
+    <w:p>
+      <w:r>
+        <w:t>Physical:</w:t>
+      </w:r>
+    </w:p>
+    <w:p>
+      <w:pPr>
+        <w:pStyle w:val="ListParagraph"/>
+        <w:numPr>
+          <w:ilvl w:val="0"/>
+          <w:numId w:val="7"/>
+        </w:numPr>
+      </w:pPr>
+      <w:r>
+        <w:t>Eating disorders</w:t>
+      </w:r>
+      <w:r>
+        <w:tab/>
+      </w:r>
+      <w:r>
+        <w:t>, obesity, could be caused by 4400-7600 junk food ads per year that a person views</w:t>
+      </w:r>
+    </w:p>
+    <w:p>
+      <w:pPr>
+        <w:pStyle w:val="ListParagraph"/>
+        <w:numPr>
+          <w:ilvl w:val="0"/>
+          <w:numId w:val="7"/>
+        </w:numPr>
+      </w:pPr>
+      <w:r>
+        <w:t>+7 hours a day with media</w:t>
+      </w:r>
+    </w:p>
+    <w:p>
+      <w:pPr>
+        <w:pStyle w:val="ListParagraph"/>
+        <w:numPr>
+          <w:ilvl w:val="0"/>
+          <w:numId w:val="7"/>
+        </w:numPr>
+      </w:pPr>
+      <w:r>
+        <w:t>Television use is the most common form of media</w:t>
+      </w:r>
+    </w:p>
+    <w:p>
+      <w:pPr>
+        <w:pStyle w:val="ListParagraph"/>
+        <w:numPr>
+          <w:ilvl w:val="0"/>
+          <w:numId w:val="7"/>
+        </w:numPr>
+      </w:pPr>
+      <w:r>
+        <w:t>bedroom television increases media by 1-2 hours a day, overweight increases by 31%, and chances of smoking doubles</w:t>
+      </w:r>
+      <w:r>
+        <w:t>, sleep is shortened</w:t>
+      </w:r>
+    </w:p>
+    <w:p>
+      <w:r>
+        <w:t>Social:</w:t>
+      </w:r>
+    </w:p>
+    <w:p>
+      <w:pPr>
+        <w:pStyle w:val="ListParagraph"/>
+        <w:numPr>
+          <w:ilvl w:val="0"/>
+          <w:numId w:val="9"/>
+        </w:numPr>
+      </w:pPr>
+      <w:r>
+        <w:t>Can encourage antisocial beliefs</w:t>
+      </w:r>
+    </w:p>
+    <w:p>
+      <w:pPr>
+        <w:pStyle w:val="ListParagraph"/>
+        <w:numPr>
+          <w:ilvl w:val="0"/>
+          <w:numId w:val="9"/>
+        </w:numPr>
+      </w:pPr>
+      <w:r>
+        <w:t>Internet bullying, harassment</w:t>
+      </w:r>
+    </w:p>
+    <w:p>
+      <w:pPr>
+        <w:pStyle w:val="ListParagraph"/>
+        <w:numPr>
+          <w:ilvl w:val="0"/>
+          <w:numId w:val="9"/>
+        </w:numPr>
+      </w:pPr>
+      <w:r>
+        <w:t>Media can be prosocial and educational</w:t>
+      </w:r>
+    </w:p>
+    <w:p>
+      <w:pPr>
+        <w:rPr>
+          <w:b/>
+        </w:rPr>
+      </w:pPr>
+      <w:hyperlink r:id="rId20" w:history="1">
+        <w:r>
+          <w:rPr>
+            <w:rStyle w:val="Hyperlink"/>
+            <w:b/>
+          </w:rPr>
+          <w:t>http://www.pewinternet.org/fact-sheets/social-networking-fact-sheet/</w:t>
+        </w:r>
+      </w:hyperlink>
+    </w:p>
+    <w:p>
+      <w:r>
+        <w:t>Social:</w:t>
+      </w:r>
+    </w:p>
+    <w:p>
+      <w:pPr>
+        <w:pStyle w:val="ListParagraph"/>
+        <w:numPr>
+          <w:ilvl w:val="0"/>
+          <w:numId w:val="10"/>
+        </w:numPr>
+      </w:pPr>
+      <w:r>
+        <w:t>February 2005-6, ages 18-29 went from 9-</w:t>
+      </w:r>
+      <w:r>
+        <w:t>49% use of social network sites</w:t>
+      </w:r>
+    </w:p>
+    <w:p>
+      <w:pPr>
+        <w:pStyle w:val="ListParagraph"/>
+        <w:numPr>
+          <w:ilvl w:val="0"/>
+          <w:numId w:val="10"/>
+        </w:numPr>
+      </w:pPr>
+      <w:r>
+        <w:t xml:space="preserve">2010 survey: </w:t>
+      </w:r>
+      <w:r>
+        <w:t>Average social networker is half as likely to become socially isolated</w:t>
+      </w:r>
+      <w:r>
+        <w:t>, Facebook users are more trusting, and have more close relationships, MySpace users are more likely to be open to opposing view points</w:t>
+      </w:r>
+    </w:p>
+    <w:p>
+      <w:pPr>
+        <w:pStyle w:val="ListParagraph"/>
+        <w:numPr>
+          <w:ilvl w:val="0"/>
+          <w:numId w:val="10"/>
+        </w:numPr>
+      </w:pPr>
+      <w:r>
+        <w:t xml:space="preserve">Social media has impacted politics </w:t>
+      </w:r>
+    </w:p>
+    <w:p>
+      <w:pPr>
+        <w:pStyle w:val="ListParagraph"/>
+        <w:numPr>
+          <w:ilvl w:val="0"/>
+          <w:numId w:val="10"/>
+        </w:numPr>
+      </w:pPr>
+      <w:r>
+        <w:t xml:space="preserve">Internet users are 42% more likely to visit a park or plaza, and 52% more likely to visit a coffee shop or </w:t>
+      </w:r>
+      <w:r>
+        <w:t xml:space="preserve">café, Bloggers are </w:t>
+      </w:r>
+      <w:r>
+        <w:t>61% more likely to visit a public park</w:t>
+      </w:r>
+    </w:p>
+    <w:p>
+      <w:pPr>
+        <w:pStyle w:val="ListParagraph"/>
+        <w:numPr>
+          <w:ilvl w:val="0"/>
+          <w:numId w:val="10"/>
+        </w:numPr>
+      </w:pPr>
+      <w:r>
+        <w:t>Does more internet = less face-to-face? Study showed</w:t>
+      </w:r>
+      <w:r>
+        <w:t xml:space="preserve"> that in person contact remains the top method of communication</w:t>
+      </w:r>
+      <w:r>
+        <w:t>, while cards and letters are the least frequent</w:t>
+      </w:r>
+      <w:bookmarkStart w:id="0" w:name="_GoBack"/>
+      <w:bookmarkEnd w:id="0"/>
     </w:p>
     <w:sectPr>
       <w:pgSz w:w="12240" w:h="15840"/>
@@ -1215,6 +1575,232 @@
     </w:lvl>
   </w:abstractNum>
   <w:abstractNum w:abstractNumId="2">
+    <w:nsid w:val="442F782C"/>
+    <w:multiLevelType w:val="hybridMultilevel"/>
+    <w:tmpl w:val="E8D4CAE8"/>
+    <w:lvl w:ilvl="0" w:tplc="04090001">
+      <w:start w:val="1"/>
+      <w:numFmt w:val="bullet"/>
+      <w:lvlText w:val=""/>
+      <w:lvlJc w:val="left"/>
+      <w:pPr>
+        <w:ind w:left="720" w:hanging="360"/>
+      </w:pPr>
+      <w:rPr>
+        <w:rFonts w:ascii="Symbol" w:hAnsi="Symbol" w:hint="default"/>
+      </w:rPr>
+    </w:lvl>
+    <w:lvl w:ilvl="1" w:tplc="04090003" w:tentative="1">
+      <w:start w:val="1"/>
+      <w:numFmt w:val="bullet"/>
+      <w:lvlText w:val="o"/>
+      <w:lvlJc w:val="left"/>
+      <w:pPr>
+        <w:ind w:left="1440" w:hanging="360"/>
+      </w:pPr>
+      <w:rPr>
+        <w:rFonts w:ascii="Courier New" w:hAnsi="Courier New" w:cs="Courier New" w:hint="default"/>
+      </w:rPr>
+    </w:lvl>
+    <w:lvl w:ilvl="2" w:tplc="04090005" w:tentative="1">
+      <w:start w:val="1"/>
+      <w:numFmt w:val="bullet"/>
+      <w:lvlText w:val=""/>
+      <w:lvlJc w:val="left"/>
+      <w:pPr>
+        <w:ind w:left="2160" w:hanging="360"/>
+      </w:pPr>
+      <w:rPr>
+        <w:rFonts w:ascii="Wingdings" w:hAnsi="Wingdings" w:hint="default"/>
+      </w:rPr>
+    </w:lvl>
+    <w:lvl w:ilvl="3" w:tplc="04090001" w:tentative="1">
+      <w:start w:val="1"/>
+      <w:numFmt w:val="bullet"/>
+      <w:lvlText w:val=""/>
+      <w:lvlJc w:val="left"/>
+      <w:pPr>
+        <w:ind w:left="2880" w:hanging="360"/>
+      </w:pPr>
+      <w:rPr>
+        <w:rFonts w:ascii="Symbol" w:hAnsi="Symbol" w:hint="default"/>
+      </w:rPr>
+    </w:lvl>
+    <w:lvl w:ilvl="4" w:tplc="04090003" w:tentative="1">
+      <w:start w:val="1"/>
+      <w:numFmt w:val="bullet"/>
+      <w:lvlText w:val="o"/>
+      <w:lvlJc w:val="left"/>
+      <w:pPr>
+        <w:ind w:left="3600" w:hanging="360"/>
+      </w:pPr>
+      <w:rPr>
+        <w:rFonts w:ascii="Courier New" w:hAnsi="Courier New" w:cs="Courier New" w:hint="default"/>
+      </w:rPr>
+    </w:lvl>
+    <w:lvl w:ilvl="5" w:tplc="04090005" w:tentative="1">
+      <w:start w:val="1"/>
+      <w:numFmt w:val="bullet"/>
+      <w:lvlText w:val=""/>
+      <w:lvlJc w:val="left"/>
+      <w:pPr>
+        <w:ind w:left="4320" w:hanging="360"/>
+      </w:pPr>
+      <w:rPr>
+        <w:rFonts w:ascii="Wingdings" w:hAnsi="Wingdings" w:hint="default"/>
+      </w:rPr>
+    </w:lvl>
+    <w:lvl w:ilvl="6" w:tplc="04090001" w:tentative="1">
+      <w:start w:val="1"/>
+      <w:numFmt w:val="bullet"/>
+      <w:lvlText w:val=""/>
+      <w:lvlJc w:val="left"/>
+      <w:pPr>
+        <w:ind w:left="5040" w:hanging="360"/>
+      </w:pPr>
+      <w:rPr>
+        <w:rFonts w:ascii="Symbol" w:hAnsi="Symbol" w:hint="default"/>
+      </w:rPr>
+    </w:lvl>
+    <w:lvl w:ilvl="7" w:tplc="04090003" w:tentative="1">
+      <w:start w:val="1"/>
+      <w:numFmt w:val="bullet"/>
+      <w:lvlText w:val="o"/>
+      <w:lvlJc w:val="left"/>
+      <w:pPr>
+        <w:ind w:left="5760" w:hanging="360"/>
+      </w:pPr>
+      <w:rPr>
+        <w:rFonts w:ascii="Courier New" w:hAnsi="Courier New" w:cs="Courier New" w:hint="default"/>
+      </w:rPr>
+    </w:lvl>
+    <w:lvl w:ilvl="8" w:tplc="04090005" w:tentative="1">
+      <w:start w:val="1"/>
+      <w:numFmt w:val="bullet"/>
+      <w:lvlText w:val=""/>
+      <w:lvlJc w:val="left"/>
+      <w:pPr>
+        <w:ind w:left="6480" w:hanging="360"/>
+      </w:pPr>
+      <w:rPr>
+        <w:rFonts w:ascii="Wingdings" w:hAnsi="Wingdings" w:hint="default"/>
+      </w:rPr>
+    </w:lvl>
+  </w:abstractNum>
+  <w:abstractNum w:abstractNumId="3">
+    <w:nsid w:val="5B157F13"/>
+    <w:multiLevelType w:val="hybridMultilevel"/>
+    <w:tmpl w:val="7CC2B19E"/>
+    <w:lvl w:ilvl="0" w:tplc="04090001">
+      <w:start w:val="1"/>
+      <w:numFmt w:val="bullet"/>
+      <w:lvlText w:val=""/>
+      <w:lvlJc w:val="left"/>
+      <w:pPr>
+        <w:ind w:left="720" w:hanging="360"/>
+      </w:pPr>
+      <w:rPr>
+        <w:rFonts w:ascii="Symbol" w:hAnsi="Symbol" w:hint="default"/>
+      </w:rPr>
+    </w:lvl>
+    <w:lvl w:ilvl="1" w:tplc="04090003" w:tentative="1">
+      <w:start w:val="1"/>
+      <w:numFmt w:val="bullet"/>
+      <w:lvlText w:val="o"/>
+      <w:lvlJc w:val="left"/>
+      <w:pPr>
+        <w:ind w:left="1440" w:hanging="360"/>
+      </w:pPr>
+      <w:rPr>
+        <w:rFonts w:ascii="Courier New" w:hAnsi="Courier New" w:cs="Courier New" w:hint="default"/>
+      </w:rPr>
+    </w:lvl>
+    <w:lvl w:ilvl="2" w:tplc="04090005" w:tentative="1">
+      <w:start w:val="1"/>
+      <w:numFmt w:val="bullet"/>
+      <w:lvlText w:val=""/>
+      <w:lvlJc w:val="left"/>
+      <w:pPr>
+        <w:ind w:left="2160" w:hanging="360"/>
+      </w:pPr>
+      <w:rPr>
+        <w:rFonts w:ascii="Wingdings" w:hAnsi="Wingdings" w:hint="default"/>
+      </w:rPr>
+    </w:lvl>
+    <w:lvl w:ilvl="3" w:tplc="04090001" w:tentative="1">
+      <w:start w:val="1"/>
+      <w:numFmt w:val="bullet"/>
+      <w:lvlText w:val=""/>
+      <w:lvlJc w:val="left"/>
+      <w:pPr>
+        <w:ind w:left="2880" w:hanging="360"/>
+      </w:pPr>
+      <w:rPr>
+        <w:rFonts w:ascii="Symbol" w:hAnsi="Symbol" w:hint="default"/>
+      </w:rPr>
+    </w:lvl>
+    <w:lvl w:ilvl="4" w:tplc="04090003" w:tentative="1">
+      <w:start w:val="1"/>
+      <w:numFmt w:val="bullet"/>
+      <w:lvlText w:val="o"/>
+      <w:lvlJc w:val="left"/>
+      <w:pPr>
+        <w:ind w:left="3600" w:hanging="360"/>
+      </w:pPr>
+      <w:rPr>
+        <w:rFonts w:ascii="Courier New" w:hAnsi="Courier New" w:cs="Courier New" w:hint="default"/>
+      </w:rPr>
+    </w:lvl>
+    <w:lvl w:ilvl="5" w:tplc="04090005" w:tentative="1">
+      <w:start w:val="1"/>
+      <w:numFmt w:val="bullet"/>
+      <w:lvlText w:val=""/>
+      <w:lvlJc w:val="left"/>
+      <w:pPr>
+        <w:ind w:left="4320" w:hanging="360"/>
+      </w:pPr>
+      <w:rPr>
+        <w:rFonts w:ascii="Wingdings" w:hAnsi="Wingdings" w:hint="default"/>
+      </w:rPr>
+    </w:lvl>
+    <w:lvl w:ilvl="6" w:tplc="04090001" w:tentative="1">
+      <w:start w:val="1"/>
+      <w:numFmt w:val="bullet"/>
+      <w:lvlText w:val=""/>
+      <w:lvlJc w:val="left"/>
+      <w:pPr>
+        <w:ind w:left="5040" w:hanging="360"/>
+      </w:pPr>
+      <w:rPr>
+        <w:rFonts w:ascii="Symbol" w:hAnsi="Symbol" w:hint="default"/>
+      </w:rPr>
+    </w:lvl>
+    <w:lvl w:ilvl="7" w:tplc="04090003" w:tentative="1">
+      <w:start w:val="1"/>
+      <w:numFmt w:val="bullet"/>
+      <w:lvlText w:val="o"/>
+      <w:lvlJc w:val="left"/>
+      <w:pPr>
+        <w:ind w:left="5760" w:hanging="360"/>
+      </w:pPr>
+      <w:rPr>
+        <w:rFonts w:ascii="Courier New" w:hAnsi="Courier New" w:cs="Courier New" w:hint="default"/>
+      </w:rPr>
+    </w:lvl>
+    <w:lvl w:ilvl="8" w:tplc="04090005" w:tentative="1">
+      <w:start w:val="1"/>
+      <w:numFmt w:val="bullet"/>
+      <w:lvlText w:val=""/>
+      <w:lvlJc w:val="left"/>
+      <w:pPr>
+        <w:ind w:left="6480" w:hanging="360"/>
+      </w:pPr>
+      <w:rPr>
+        <w:rFonts w:ascii="Wingdings" w:hAnsi="Wingdings" w:hint="default"/>
+      </w:rPr>
+    </w:lvl>
+  </w:abstractNum>
+  <w:abstractNum w:abstractNumId="4">
     <w:nsid w:val="5B550C5C"/>
     <w:multiLevelType w:val="hybridMultilevel"/>
     <w:tmpl w:val="9FEEF568"/>
@@ -1303,7 +1889,7 @@
       </w:pPr>
     </w:lvl>
   </w:abstractNum>
-  <w:abstractNum w:abstractNumId="3">
+  <w:abstractNum w:abstractNumId="5">
     <w:nsid w:val="5ED267E7"/>
     <w:multiLevelType w:val="hybridMultilevel"/>
     <w:tmpl w:val="C6DEC3E4"/>
@@ -1416,7 +2002,7 @@
       </w:rPr>
     </w:lvl>
   </w:abstractNum>
-  <w:abstractNum w:abstractNumId="4">
+  <w:abstractNum w:abstractNumId="6">
     <w:nsid w:val="67475274"/>
     <w:multiLevelType w:val="hybridMultilevel"/>
     <w:tmpl w:val="F8604334"/>
@@ -1529,10 +2115,123 @@
       </w:rPr>
     </w:lvl>
   </w:abstractNum>
-  <w:abstractNum w:abstractNumId="5">
+  <w:abstractNum w:abstractNumId="7">
+    <w:nsid w:val="6807226D"/>
+    <w:multiLevelType w:val="hybridMultilevel"/>
+    <w:tmpl w:val="E31C3474"/>
+    <w:lvl w:ilvl="0" w:tplc="04090001">
+      <w:start w:val="1"/>
+      <w:numFmt w:val="bullet"/>
+      <w:lvlText w:val=""/>
+      <w:lvlJc w:val="left"/>
+      <w:pPr>
+        <w:ind w:left="720" w:hanging="360"/>
+      </w:pPr>
+      <w:rPr>
+        <w:rFonts w:ascii="Symbol" w:hAnsi="Symbol" w:hint="default"/>
+      </w:rPr>
+    </w:lvl>
+    <w:lvl w:ilvl="1" w:tplc="04090003" w:tentative="1">
+      <w:start w:val="1"/>
+      <w:numFmt w:val="bullet"/>
+      <w:lvlText w:val="o"/>
+      <w:lvlJc w:val="left"/>
+      <w:pPr>
+        <w:ind w:left="1440" w:hanging="360"/>
+      </w:pPr>
+      <w:rPr>
+        <w:rFonts w:ascii="Courier New" w:hAnsi="Courier New" w:cs="Courier New" w:hint="default"/>
+      </w:rPr>
+    </w:lvl>
+    <w:lvl w:ilvl="2" w:tplc="04090005" w:tentative="1">
+      <w:start w:val="1"/>
+      <w:numFmt w:val="bullet"/>
+      <w:lvlText w:val=""/>
+      <w:lvlJc w:val="left"/>
+      <w:pPr>
+        <w:ind w:left="2160" w:hanging="360"/>
+      </w:pPr>
+      <w:rPr>
+        <w:rFonts w:ascii="Wingdings" w:hAnsi="Wingdings" w:hint="default"/>
+      </w:rPr>
+    </w:lvl>
+    <w:lvl w:ilvl="3" w:tplc="04090001" w:tentative="1">
+      <w:start w:val="1"/>
+      <w:numFmt w:val="bullet"/>
+      <w:lvlText w:val=""/>
+      <w:lvlJc w:val="left"/>
+      <w:pPr>
+        <w:ind w:left="2880" w:hanging="360"/>
+      </w:pPr>
+      <w:rPr>
+        <w:rFonts w:ascii="Symbol" w:hAnsi="Symbol" w:hint="default"/>
+      </w:rPr>
+    </w:lvl>
+    <w:lvl w:ilvl="4" w:tplc="04090003" w:tentative="1">
+      <w:start w:val="1"/>
+      <w:numFmt w:val="bullet"/>
+      <w:lvlText w:val="o"/>
+      <w:lvlJc w:val="left"/>
+      <w:pPr>
+        <w:ind w:left="3600" w:hanging="360"/>
+      </w:pPr>
+      <w:rPr>
+        <w:rFonts w:ascii="Courier New" w:hAnsi="Courier New" w:cs="Courier New" w:hint="default"/>
+      </w:rPr>
+    </w:lvl>
+    <w:lvl w:ilvl="5" w:tplc="04090005" w:tentative="1">
+      <w:start w:val="1"/>
+      <w:numFmt w:val="bullet"/>
+      <w:lvlText w:val=""/>
+      <w:lvlJc w:val="left"/>
+      <w:pPr>
+        <w:ind w:left="4320" w:hanging="360"/>
+      </w:pPr>
+      <w:rPr>
+        <w:rFonts w:ascii="Wingdings" w:hAnsi="Wingdings" w:hint="default"/>
+      </w:rPr>
+    </w:lvl>
+    <w:lvl w:ilvl="6" w:tplc="04090001" w:tentative="1">
+      <w:start w:val="1"/>
+      <w:numFmt w:val="bullet"/>
+      <w:lvlText w:val=""/>
+      <w:lvlJc w:val="left"/>
+      <w:pPr>
+        <w:ind w:left="5040" w:hanging="360"/>
+      </w:pPr>
+      <w:rPr>
+        <w:rFonts w:ascii="Symbol" w:hAnsi="Symbol" w:hint="default"/>
+      </w:rPr>
+    </w:lvl>
+    <w:lvl w:ilvl="7" w:tplc="04090003" w:tentative="1">
+      <w:start w:val="1"/>
+      <w:numFmt w:val="bullet"/>
+      <w:lvlText w:val="o"/>
+      <w:lvlJc w:val="left"/>
+      <w:pPr>
+        <w:ind w:left="5760" w:hanging="360"/>
+      </w:pPr>
+      <w:rPr>
+        <w:rFonts w:ascii="Courier New" w:hAnsi="Courier New" w:cs="Courier New" w:hint="default"/>
+      </w:rPr>
+    </w:lvl>
+    <w:lvl w:ilvl="8" w:tplc="04090005" w:tentative="1">
+      <w:start w:val="1"/>
+      <w:numFmt w:val="bullet"/>
+      <w:lvlText w:val=""/>
+      <w:lvlJc w:val="left"/>
+      <w:pPr>
+        <w:ind w:left="6480" w:hanging="360"/>
+      </w:pPr>
+      <w:rPr>
+        <w:rFonts w:ascii="Wingdings" w:hAnsi="Wingdings" w:hint="default"/>
+      </w:rPr>
+    </w:lvl>
+  </w:abstractNum>
+  <w:abstractNum w:abstractNumId="8">
     <w:nsid w:val="6D645302"/>
     <w:multiLevelType w:val="hybridMultilevel"/>
-    <w:tmpl w:val="354623D0"/>
+    <w:tmpl w:val="7E1ECD22"/>
     <w:lvl w:ilvl="0" w:tplc="04090001">
       <w:start w:val="1"/>
       <w:numFmt w:val="bullet"/>
@@ -1545,7 +2244,7 @@
         <w:rFonts w:ascii="Symbol" w:hAnsi="Symbol" w:hint="default"/>
       </w:rPr>
     </w:lvl>
-    <w:lvl w:ilvl="1" w:tplc="04090003" w:tentative="1">
+    <w:lvl w:ilvl="1" w:tplc="04090003">
       <w:start w:val="1"/>
       <w:numFmt w:val="bullet"/>
       <w:lvlText w:val="o"/>
@@ -1642,7 +2341,7 @@
       </w:rPr>
     </w:lvl>
   </w:abstractNum>
-  <w:abstractNum w:abstractNumId="6">
+  <w:abstractNum w:abstractNumId="9">
     <w:nsid w:val="71B44FAB"/>
     <w:multiLevelType w:val="hybridMultilevel"/>
     <w:tmpl w:val="EAE630F0"/>
@@ -1756,25 +2455,34 @@
     </w:lvl>
   </w:abstractNum>
   <w:num w:numId="1">
-    <w:abstractNumId w:val="2"/>
+    <w:abstractNumId w:val="4"/>
   </w:num>
   <w:num w:numId="2">
-    <w:abstractNumId w:val="4"/>
+    <w:abstractNumId w:val="6"/>
   </w:num>
   <w:num w:numId="3">
     <w:abstractNumId w:val="0"/>
   </w:num>
   <w:num w:numId="4">
-    <w:abstractNumId w:val="3"/>
+    <w:abstractNumId w:val="5"/>
   </w:num>
   <w:num w:numId="5">
-    <w:abstractNumId w:val="6"/>
+    <w:abstractNumId w:val="9"/>
   </w:num>
   <w:num w:numId="6">
     <w:abstractNumId w:val="1"/>
   </w:num>
   <w:num w:numId="7">
-    <w:abstractNumId w:val="5"/>
+    <w:abstractNumId w:val="8"/>
+  </w:num>
+  <w:num w:numId="8">
+    <w:abstractNumId w:val="7"/>
+  </w:num>
+  <w:num w:numId="9">
+    <w:abstractNumId w:val="2"/>
+  </w:num>
+  <w:num w:numId="10">
+    <w:abstractNumId w:val="3"/>
   </w:num>
 </w:numbering>
 </file>

--- a/Current Semester/COMM 101/Informate Speech Possible Sources.docx
+++ b/Current Semester/COMM 101/Informate Speech Possible Sources.docx
@@ -948,6 +948,27 @@
       </w:hyperlink>
     </w:p>
     <w:p>
+      <w:pPr>
+        <w:rPr>
+          <w:b/>
+        </w:rPr>
+      </w:pPr>
+      <w:r>
+        <w:rPr>
+          <w:b/>
+        </w:rPr>
+        <w:t xml:space="preserve">(Study </w:t>
+      </w:r>
+      <w:r>
+        <w:rPr>
+          <w:b/>
+        </w:rPr>
+        <w:t>performed by Pew Research Center)</w:t>
+      </w:r>
+      <w:bookmarkStart w:id="0" w:name="_GoBack"/>
+      <w:bookmarkEnd w:id="0"/>
+    </w:p>
+    <w:p>
       <w:r>
         <w:t>Psychological:</w:t>
       </w:r>
@@ -1015,6 +1036,7 @@
         </w:numPr>
       </w:pPr>
       <w:r>
+        <w:lastRenderedPageBreak/>
         <w:t>Anxiety</w:t>
       </w:r>
       <w:r>
@@ -1045,7 +1067,6 @@
         </w:numPr>
       </w:pPr>
       <w:r>
-        <w:lastRenderedPageBreak/>
         <w:t>Unrealistic expectations of body image</w:t>
       </w:r>
     </w:p>
@@ -1199,6 +1220,19 @@
       </w:hyperlink>
     </w:p>
     <w:p>
+      <w:pPr>
+        <w:rPr>
+          <w:b/>
+        </w:rPr>
+      </w:pPr>
+      <w:r>
+        <w:rPr>
+          <w:b/>
+        </w:rPr>
+        <w:t>(Study by University of Arizona in 2004)</w:t>
+      </w:r>
+    </w:p>
+    <w:p>
       <w:r>
         <w:t>Social:</w:t>
       </w:r>
@@ -1283,8 +1317,24 @@
       <w:r>
         <w:t>, while cards and letters are the least frequent</w:t>
       </w:r>
-      <w:bookmarkStart w:id="0" w:name="_GoBack"/>
-      <w:bookmarkEnd w:id="0"/>
+    </w:p>
+    <w:p>
+      <w:pPr>
+        <w:pStyle w:val="ListParagraph"/>
+        <w:numPr>
+          <w:ilvl w:val="0"/>
+          <w:numId w:val="10"/>
+        </w:numPr>
+      </w:pPr>
+      <w:r>
+        <w:t>Cards are used more for long distance, while messaging, landlines</w:t>
+      </w:r>
+      <w:r>
+        <w:t xml:space="preserve">, and in person contact is </w:t>
+      </w:r>
+      <w:r>
+        <w:t>most associated with local ties</w:t>
+      </w:r>
     </w:p>
     <w:sectPr>
       <w:pgSz w:w="12240" w:h="15840"/>

--- a/Current Semester/COMM 101/Informate Speech Possible Sources.docx
+++ b/Current Semester/COMM 101/Informate Speech Possible Sources.docx
@@ -42,7 +42,21 @@
             <w:rStyle w:val="Hyperlink"/>
             <w:b/>
           </w:rPr>
-          <w:t>http://www.apa.org/pubs/journals/releases/dev-48-2-327.pdf</w:t>
+          <w:t>http://www.apa.org/pubs/journals/releases/dev-48-2-</w:t>
+        </w:r>
+        <w:r>
+          <w:rPr>
+            <w:rStyle w:val="Hyperlink"/>
+            <w:b/>
+          </w:rPr>
+          <w:t>3</w:t>
+        </w:r>
+        <w:r>
+          <w:rPr>
+            <w:rStyle w:val="Hyperlink"/>
+            <w:b/>
+          </w:rPr>
+          <w:t>27.pdf</w:t>
         </w:r>
       </w:hyperlink>
     </w:p>
@@ -61,6 +75,95 @@
           <w:color w:val="auto"/>
           <w:u w:val="none"/>
         </w:rPr>
+        <w:t xml:space="preserve">(2012). </w:t>
+      </w:r>
+      <w:r>
+        <w:rPr>
+          <w:rStyle w:val="Hyperlink"/>
+          <w:color w:val="auto"/>
+          <w:u w:val="none"/>
+        </w:rPr>
+        <w:t>Media Use, Face-to-Face Communication, Media Multitasking, and Social</w:t>
+      </w:r>
+    </w:p>
+    <w:p>
+      <w:pPr>
+        <w:pStyle w:val="ListParagraph"/>
+        <w:rPr>
+          <w:rStyle w:val="Hyperlink"/>
+          <w:color w:val="auto"/>
+          <w:u w:val="none"/>
+        </w:rPr>
+      </w:pPr>
+      <w:r>
+        <w:rPr>
+          <w:rStyle w:val="Hyperlink"/>
+          <w:color w:val="auto"/>
+          <w:u w:val="none"/>
+        </w:rPr>
+        <w:t xml:space="preserve">Well-Being </w:t>
+      </w:r>
+      <w:proofErr w:type="gramStart"/>
+      <w:r>
+        <w:rPr>
+          <w:rStyle w:val="Hyperlink"/>
+          <w:color w:val="auto"/>
+          <w:u w:val="none"/>
+        </w:rPr>
+        <w:t>Among</w:t>
+      </w:r>
+      <w:proofErr w:type="gramEnd"/>
+      <w:r>
+        <w:rPr>
+          <w:rStyle w:val="Hyperlink"/>
+          <w:color w:val="auto"/>
+          <w:u w:val="none"/>
+        </w:rPr>
+        <w:t xml:space="preserve"> 8- to 12-Year-Old Girls</w:t>
+      </w:r>
+      <w:r>
+        <w:rPr>
+          <w:rStyle w:val="Hyperlink"/>
+          <w:color w:val="auto"/>
+          <w:u w:val="none"/>
+        </w:rPr>
+        <w:t xml:space="preserve">. Retrieved from </w:t>
+      </w:r>
+      <w:r>
+        <w:rPr>
+          <w:rStyle w:val="Hyperlink"/>
+          <w:color w:val="auto"/>
+          <w:u w:val="none"/>
+        </w:rPr>
+        <w:t>http://www.apa.org/pubs/journals/releases/dev-48-2-327.pdf</w:t>
+      </w:r>
+    </w:p>
+    <w:p>
+      <w:pPr>
+        <w:pStyle w:val="ListParagraph"/>
+        <w:rPr>
+          <w:rStyle w:val="Hyperlink"/>
+          <w:b/>
+          <w:color w:val="auto"/>
+          <w:u w:val="none"/>
+        </w:rPr>
+      </w:pPr>
+    </w:p>
+    <w:p>
+      <w:pPr>
+        <w:pStyle w:val="ListParagraph"/>
+        <w:rPr>
+          <w:rStyle w:val="Hyperlink"/>
+          <w:color w:val="auto"/>
+          <w:u w:val="none"/>
+        </w:rPr>
+      </w:pPr>
+      <w:r>
+        <w:rPr>
+          <w:rStyle w:val="Hyperlink"/>
+          <w:color w:val="auto"/>
+          <w:u w:val="none"/>
+        </w:rPr>
         <w:t>Facts:</w:t>
       </w:r>
     </w:p>
@@ -99,7 +202,17 @@
           <w:color w:val="auto"/>
           <w:u w:val="none"/>
         </w:rPr>
-        <w:t>Discovery Girls magazine</w:t>
+        <w:t>Discove</w:t>
+      </w:r>
+      <w:bookmarkStart w:id="0" w:name="_GoBack"/>
+      <w:bookmarkEnd w:id="0"/>
+      <w:r>
+        <w:rPr>
+          <w:rStyle w:val="Hyperlink"/>
+          <w:color w:val="auto"/>
+          <w:u w:val="none"/>
+        </w:rPr>
+        <w:t>ry Girls magazine</w:t>
       </w:r>
     </w:p>
     <w:p>
@@ -504,6 +617,7 @@
         </w:numPr>
       </w:pPr>
       <w:r>
+        <w:lastRenderedPageBreak/>
         <w:t>NOT GOOD INFO</w:t>
       </w:r>
     </w:p>
@@ -965,8 +1079,6 @@
         </w:rPr>
         <w:t>performed by Pew Research Center)</w:t>
       </w:r>
-      <w:bookmarkStart w:id="0" w:name="_GoBack"/>
-      <w:bookmarkEnd w:id="0"/>
     </w:p>
     <w:p>
       <w:r>
@@ -997,6 +1109,7 @@
         </w:numPr>
       </w:pPr>
       <w:r>
+        <w:lastRenderedPageBreak/>
         <w:t>substance abuse</w:t>
       </w:r>
     </w:p>
@@ -1036,7 +1149,6 @@
         </w:numPr>
       </w:pPr>
       <w:r>
-        <w:lastRenderedPageBreak/>
         <w:t>Anxiety</w:t>
       </w:r>
       <w:r>
@@ -1097,7 +1209,15 @@
         </w:numPr>
       </w:pPr>
       <w:r>
-        <w:t>&gt;2-3 hours of tv in early childhood has been linked to ADD</w:t>
+        <w:t xml:space="preserve">&gt;2-3 hours of </w:t>
+      </w:r>
+      <w:proofErr w:type="spellStart"/>
+      <w:r>
+        <w:t>tv</w:t>
+      </w:r>
+      <w:proofErr w:type="spellEnd"/>
+      <w:r>
+        <w:t xml:space="preserve"> in early childhood has been linked to ADD</w:t>
       </w:r>
     </w:p>
     <w:p>
@@ -1267,7 +1387,15 @@
         <w:t>Average social networker is half as likely to become socially isolated</w:t>
       </w:r>
       <w:r>
-        <w:t>, Facebook users are more trusting, and have more close relationships, MySpace users are more likely to be open to opposing view points</w:t>
+        <w:t xml:space="preserve">, Facebook users are more trusting, and have more close relationships, </w:t>
+      </w:r>
+      <w:proofErr w:type="spellStart"/>
+      <w:r>
+        <w:t>MySpace</w:t>
+      </w:r>
+      <w:proofErr w:type="spellEnd"/>
+      <w:r>
+        <w:t xml:space="preserve"> users are more likely to be open to opposing view points</w:t>
       </w:r>
     </w:p>
     <w:p>

--- a/Current Semester/COMM 101/Informate Speech Possible Sources.docx
+++ b/Current Semester/COMM 101/Informate Speech Possible Sources.docx
@@ -42,21 +42,7 @@
             <w:rStyle w:val="Hyperlink"/>
             <w:b/>
           </w:rPr>
-          <w:t>http://www.apa.org/pubs/journals/releases/dev-48-2-</w:t>
-        </w:r>
-        <w:r>
-          <w:rPr>
-            <w:rStyle w:val="Hyperlink"/>
-            <w:b/>
-          </w:rPr>
-          <w:t>3</w:t>
-        </w:r>
-        <w:r>
-          <w:rPr>
-            <w:rStyle w:val="Hyperlink"/>
-            <w:b/>
-          </w:rPr>
-          <w:t>27.pdf</w:t>
+          <w:t>http://www.apa.org/pubs/journals/releases/dev-48-2-327.pdf</w:t>
         </w:r>
       </w:hyperlink>
     </w:p>
@@ -75,6 +61,14 @@
           <w:color w:val="auto"/>
           <w:u w:val="none"/>
         </w:rPr>
+        <w:t xml:space="preserve">Stanford University. </w:t>
+      </w:r>
+      <w:r>
+        <w:rPr>
+          <w:rStyle w:val="Hyperlink"/>
+          <w:color w:val="auto"/>
+          <w:u w:val="none"/>
+        </w:rPr>
         <w:t xml:space="preserve">(2012). </w:t>
       </w:r>
       <w:r>
@@ -85,57 +79,37 @@
         </w:rPr>
         <w:t>Media Use, Face-to-Face Communication, Media Multitasking, and Social</w:t>
       </w:r>
-    </w:p>
-    <w:p>
-      <w:pPr>
-        <w:pStyle w:val="ListParagraph"/>
-        <w:rPr>
-          <w:rStyle w:val="Hyperlink"/>
-          <w:color w:val="auto"/>
-          <w:u w:val="none"/>
-        </w:rPr>
-      </w:pPr>
-      <w:r>
-        <w:rPr>
-          <w:rStyle w:val="Hyperlink"/>
-          <w:color w:val="auto"/>
-          <w:u w:val="none"/>
-        </w:rPr>
-        <w:t xml:space="preserve">Well-Being </w:t>
-      </w:r>
-      <w:proofErr w:type="gramStart"/>
-      <w:r>
-        <w:rPr>
-          <w:rStyle w:val="Hyperlink"/>
-          <w:color w:val="auto"/>
-          <w:u w:val="none"/>
-        </w:rPr>
-        <w:t>Among</w:t>
-      </w:r>
-      <w:proofErr w:type="gramEnd"/>
-      <w:r>
-        <w:rPr>
-          <w:rStyle w:val="Hyperlink"/>
-          <w:color w:val="auto"/>
-          <w:u w:val="none"/>
-        </w:rPr>
-        <w:t xml:space="preserve"> 8- to 12-Year-Old Girls</w:t>
-      </w:r>
-      <w:r>
-        <w:rPr>
-          <w:rStyle w:val="Hyperlink"/>
-          <w:color w:val="auto"/>
-          <w:u w:val="none"/>
-        </w:rPr>
-        <w:t xml:space="preserve">. Retrieved from </w:t>
-      </w:r>
-      <w:r>
-        <w:rPr>
-          <w:rStyle w:val="Hyperlink"/>
-          <w:color w:val="auto"/>
-          <w:u w:val="none"/>
-        </w:rPr>
-        <w:t>http://www.apa.org/pubs/journals/releases/dev-48-2-327.pdf</w:t>
+      <w:r>
+        <w:rPr>
+          <w:rStyle w:val="Hyperlink"/>
+          <w:color w:val="auto"/>
+          <w:u w:val="none"/>
+        </w:rPr>
+        <w:t xml:space="preserve"> </w:t>
+      </w:r>
+      <w:r>
+        <w:rPr>
+          <w:rStyle w:val="Hyperlink"/>
+          <w:color w:val="auto"/>
+          <w:u w:val="none"/>
+        </w:rPr>
+        <w:t>Well-Being Among 8- to 12-Year-Old Girls</w:t>
+      </w:r>
+      <w:r>
+        <w:rPr>
+          <w:rStyle w:val="Hyperlink"/>
+          <w:color w:val="auto"/>
+          <w:u w:val="none"/>
+        </w:rPr>
+        <w:t>. American Psychology Association</w:t>
+      </w:r>
+      <w:r>
+        <w:rPr>
+          <w:rStyle w:val="Hyperlink"/>
+          <w:color w:val="auto"/>
+          <w:u w:val="none"/>
+        </w:rPr>
+        <w:t>. Retrieved from http://www.apa.org/pubs/journals/releases/dev-48-2-327.pdf</w:t>
       </w:r>
     </w:p>
     <w:p>
@@ -202,17 +176,7 @@
           <w:color w:val="auto"/>
           <w:u w:val="none"/>
         </w:rPr>
-        <w:t>Discove</w:t>
-      </w:r>
-      <w:bookmarkStart w:id="0" w:name="_GoBack"/>
-      <w:bookmarkEnd w:id="0"/>
-      <w:r>
-        <w:rPr>
-          <w:rStyle w:val="Hyperlink"/>
-          <w:color w:val="auto"/>
-          <w:u w:val="none"/>
-        </w:rPr>
-        <w:t>ry Girls magazine</w:t>
+        <w:t>Discovery Girls magazine</w:t>
       </w:r>
     </w:p>
     <w:p>
@@ -357,7 +321,10 @@
           <w:numId w:val="1"/>
         </w:numPr>
         <w:rPr>
-          <w:b/>
+          <w:rStyle w:val="Hyperlink"/>
+          <w:b/>
+          <w:color w:val="auto"/>
+          <w:u w:val="none"/>
         </w:rPr>
       </w:pPr>
       <w:r>
@@ -384,6 +351,16 @@
     </w:p>
     <w:p>
       <w:pPr>
+        <w:pStyle w:val="ListParagraph"/>
+      </w:pPr>
+      <w:r>
+        <w:t>Rebecca A. C. (2003). Unraveling new media’s effects on children. America Psychology Association. Retrieved from http://www.apa.org/monitor/feb03/unraveling.aspx</w:t>
+      </w:r>
+      <w:bookmarkStart w:id="0" w:name="_GoBack"/>
+      <w:bookmarkEnd w:id="0"/>
+    </w:p>
+    <w:p>
+      <w:pPr>
         <w:ind w:left="720"/>
       </w:pPr>
       <w:r>
@@ -617,7 +594,6 @@
         </w:numPr>
       </w:pPr>
       <w:r>
-        <w:lastRenderedPageBreak/>
         <w:t>NOT GOOD INFO</w:t>
       </w:r>
     </w:p>
@@ -948,21 +924,7 @@
             <w:rStyle w:val="Hyperlink"/>
             <w:b/>
           </w:rPr>
-          <w:t>http://time.com/3153910/why-access-to-screens-is-lowering-kids-</w:t>
-        </w:r>
-        <w:r>
-          <w:rPr>
-            <w:rStyle w:val="Hyperlink"/>
-            <w:b/>
-          </w:rPr>
-          <w:t>s</w:t>
-        </w:r>
-        <w:r>
-          <w:rPr>
-            <w:rStyle w:val="Hyperlink"/>
-            <w:b/>
-          </w:rPr>
-          <w:t>ocial-skills/</w:t>
+          <w:t>http://time.com/3153910/why-access-to-screens-is-lowering-kids-social-skills/</w:t>
         </w:r>
       </w:hyperlink>
     </w:p>
@@ -1094,6 +1056,7 @@
         </w:numPr>
       </w:pPr>
       <w:r>
+        <w:lastRenderedPageBreak/>
         <w:t xml:space="preserve">Aggressive </w:t>
       </w:r>
       <w:r>
@@ -1109,7 +1072,6 @@
         </w:numPr>
       </w:pPr>
       <w:r>
-        <w:lastRenderedPageBreak/>
         <w:t>substance abuse</w:t>
       </w:r>
     </w:p>
@@ -1209,15 +1171,7 @@
         </w:numPr>
       </w:pPr>
       <w:r>
-        <w:t xml:space="preserve">&gt;2-3 hours of </w:t>
-      </w:r>
-      <w:proofErr w:type="spellStart"/>
-      <w:r>
-        <w:t>tv</w:t>
-      </w:r>
-      <w:proofErr w:type="spellEnd"/>
-      <w:r>
-        <w:t xml:space="preserve"> in early childhood has been linked to ADD</w:t>
+        <w:t>&gt;2-3 hours of tv in early childhood has been linked to ADD</w:t>
       </w:r>
     </w:p>
     <w:p>
@@ -1387,15 +1341,7 @@
         <w:t>Average social networker is half as likely to become socially isolated</w:t>
       </w:r>
       <w:r>
-        <w:t xml:space="preserve">, Facebook users are more trusting, and have more close relationships, </w:t>
-      </w:r>
-      <w:proofErr w:type="spellStart"/>
-      <w:r>
-        <w:t>MySpace</w:t>
-      </w:r>
-      <w:proofErr w:type="spellEnd"/>
-      <w:r>
-        <w:t xml:space="preserve"> users are more likely to be open to opposing view points</w:t>
+        <w:t>, Facebook users are more trusting, and have more close relationships, MySpace users are more likely to be open to opposing view points</w:t>
       </w:r>
     </w:p>
     <w:p>
